--- a/Template_Report (1).docx
+++ b/Template_Report (1).docx
@@ -685,16 +685,2817 @@
         <w:pStyle w:val="Heading1"/>
         <w:ind w:left="360"/>
       </w:pPr>
+      <w:bookmarkStart w:id="1" w:name="_Toc69332276"/>
       <w:r>
         <w:lastRenderedPageBreak/>
         <w:t>MỤC LỤC</w:t>
       </w:r>
+      <w:bookmarkEnd w:id="1"/>
+    </w:p>
+    <w:p>
+      <w:pPr>
+        <w:pStyle w:val="TOC1"/>
+        <w:tabs>
+          <w:tab w:val="right" w:leader="dot" w:pos="9016"/>
+        </w:tabs>
+        <w:rPr>
+          <w:rFonts w:asciiTheme="minorHAnsi" w:eastAsiaTheme="minorEastAsia" w:hAnsiTheme="minorHAnsi"/>
+          <w:noProof/>
+          <w:sz w:val="22"/>
+          <w:lang w:val="en-US"/>
+        </w:rPr>
+      </w:pPr>
+      <w:r>
+        <w:fldChar w:fldCharType="begin"/>
+      </w:r>
+      <w:r>
+        <w:instrText xml:space="preserve"> TOC \o "1-3" \h \z \u </w:instrText>
+      </w:r>
+      <w:r>
+        <w:fldChar w:fldCharType="separate"/>
+      </w:r>
+      <w:hyperlink w:anchor="_Toc69332276" w:history="1">
+        <w:r>
+          <w:rPr>
+            <w:rStyle w:val="Hyperlink"/>
+            <w:noProof/>
+          </w:rPr>
+          <w:t>MỤC LỤC</w:t>
+        </w:r>
+        <w:r>
+          <w:rPr>
+            <w:noProof/>
+            <w:webHidden/>
+          </w:rPr>
+          <w:tab/>
+        </w:r>
+        <w:r>
+          <w:rPr>
+            <w:noProof/>
+            <w:webHidden/>
+          </w:rPr>
+          <w:fldChar w:fldCharType="begin"/>
+        </w:r>
+        <w:r>
+          <w:rPr>
+            <w:noProof/>
+            <w:webHidden/>
+          </w:rPr>
+          <w:instrText xml:space="preserve"> PAGEREF _Toc69332276 \h </w:instrText>
+        </w:r>
+        <w:r>
+          <w:rPr>
+            <w:noProof/>
+            <w:webHidden/>
+          </w:rPr>
+        </w:r>
+        <w:r>
+          <w:rPr>
+            <w:noProof/>
+            <w:webHidden/>
+          </w:rPr>
+          <w:fldChar w:fldCharType="separate"/>
+        </w:r>
+        <w:r>
+          <w:rPr>
+            <w:noProof/>
+            <w:webHidden/>
+          </w:rPr>
+          <w:t>2</w:t>
+        </w:r>
+        <w:r>
+          <w:rPr>
+            <w:noProof/>
+            <w:webHidden/>
+          </w:rPr>
+          <w:fldChar w:fldCharType="end"/>
+        </w:r>
+      </w:hyperlink>
+    </w:p>
+    <w:p>
+      <w:pPr>
+        <w:pStyle w:val="TOC1"/>
+        <w:tabs>
+          <w:tab w:val="right" w:leader="dot" w:pos="9016"/>
+        </w:tabs>
+        <w:rPr>
+          <w:rFonts w:asciiTheme="minorHAnsi" w:eastAsiaTheme="minorEastAsia" w:hAnsiTheme="minorHAnsi"/>
+          <w:noProof/>
+          <w:sz w:val="22"/>
+          <w:lang w:val="en-US"/>
+        </w:rPr>
+      </w:pPr>
+      <w:hyperlink w:anchor="_Toc69332277" w:history="1">
+        <w:r>
+          <w:rPr>
+            <w:rStyle w:val="Hyperlink"/>
+            <w:noProof/>
+            <w:lang w:val="en-US"/>
+          </w:rPr>
+          <w:t>DANH MỤC HÌNH ẢNH</w:t>
+        </w:r>
+        <w:r>
+          <w:rPr>
+            <w:noProof/>
+            <w:webHidden/>
+          </w:rPr>
+          <w:tab/>
+        </w:r>
+        <w:r>
+          <w:rPr>
+            <w:noProof/>
+            <w:webHidden/>
+          </w:rPr>
+          <w:fldChar w:fldCharType="begin"/>
+        </w:r>
+        <w:r>
+          <w:rPr>
+            <w:noProof/>
+            <w:webHidden/>
+          </w:rPr>
+          <w:instrText xml:space="preserve"> PAGEREF _Toc69332277 \h </w:instrText>
+        </w:r>
+        <w:r>
+          <w:rPr>
+            <w:noProof/>
+            <w:webHidden/>
+          </w:rPr>
+        </w:r>
+        <w:r>
+          <w:rPr>
+            <w:noProof/>
+            <w:webHidden/>
+          </w:rPr>
+          <w:fldChar w:fldCharType="separate"/>
+        </w:r>
+        <w:r>
+          <w:rPr>
+            <w:noProof/>
+            <w:webHidden/>
+          </w:rPr>
+          <w:t>4</w:t>
+        </w:r>
+        <w:r>
+          <w:rPr>
+            <w:noProof/>
+            <w:webHidden/>
+          </w:rPr>
+          <w:fldChar w:fldCharType="end"/>
+        </w:r>
+      </w:hyperlink>
+    </w:p>
+    <w:p>
+      <w:pPr>
+        <w:pStyle w:val="TOC1"/>
+        <w:tabs>
+          <w:tab w:val="right" w:leader="dot" w:pos="9016"/>
+        </w:tabs>
+        <w:rPr>
+          <w:rFonts w:asciiTheme="minorHAnsi" w:eastAsiaTheme="minorEastAsia" w:hAnsiTheme="minorHAnsi"/>
+          <w:noProof/>
+          <w:sz w:val="22"/>
+          <w:lang w:val="en-US"/>
+        </w:rPr>
+      </w:pPr>
+      <w:hyperlink w:anchor="_Toc69332278" w:history="1">
+        <w:r>
+          <w:rPr>
+            <w:rStyle w:val="Hyperlink"/>
+            <w:noProof/>
+            <w:lang w:val="en-US"/>
+          </w:rPr>
+          <w:t>DANH MỤC BẢNG BIỂU</w:t>
+        </w:r>
+        <w:r>
+          <w:rPr>
+            <w:noProof/>
+            <w:webHidden/>
+          </w:rPr>
+          <w:tab/>
+        </w:r>
+        <w:r>
+          <w:rPr>
+            <w:noProof/>
+            <w:webHidden/>
+          </w:rPr>
+          <w:fldChar w:fldCharType="begin"/>
+        </w:r>
+        <w:r>
+          <w:rPr>
+            <w:noProof/>
+            <w:webHidden/>
+          </w:rPr>
+          <w:instrText xml:space="preserve"> PAGEREF _Toc69332278 \h </w:instrText>
+        </w:r>
+        <w:r>
+          <w:rPr>
+            <w:noProof/>
+            <w:webHidden/>
+          </w:rPr>
+        </w:r>
+        <w:r>
+          <w:rPr>
+            <w:noProof/>
+            <w:webHidden/>
+          </w:rPr>
+          <w:fldChar w:fldCharType="separate"/>
+        </w:r>
+        <w:r>
+          <w:rPr>
+            <w:noProof/>
+            <w:webHidden/>
+          </w:rPr>
+          <w:t>5</w:t>
+        </w:r>
+        <w:r>
+          <w:rPr>
+            <w:noProof/>
+            <w:webHidden/>
+          </w:rPr>
+          <w:fldChar w:fldCharType="end"/>
+        </w:r>
+      </w:hyperlink>
+    </w:p>
+    <w:p>
+      <w:pPr>
+        <w:pStyle w:val="TOC1"/>
+        <w:tabs>
+          <w:tab w:val="right" w:leader="dot" w:pos="9016"/>
+        </w:tabs>
+        <w:rPr>
+          <w:rFonts w:asciiTheme="minorHAnsi" w:eastAsiaTheme="minorEastAsia" w:hAnsiTheme="minorHAnsi"/>
+          <w:noProof/>
+          <w:sz w:val="22"/>
+          <w:lang w:val="en-US"/>
+        </w:rPr>
+      </w:pPr>
+      <w:hyperlink w:anchor="_Toc69332279" w:history="1">
+        <w:r>
+          <w:rPr>
+            <w:rStyle w:val="Hyperlink"/>
+            <w:noProof/>
+          </w:rPr>
+          <w:t>LỜI CÁM ƠN</w:t>
+        </w:r>
+        <w:r>
+          <w:rPr>
+            <w:noProof/>
+            <w:webHidden/>
+          </w:rPr>
+          <w:tab/>
+        </w:r>
+        <w:r>
+          <w:rPr>
+            <w:noProof/>
+            <w:webHidden/>
+          </w:rPr>
+          <w:fldChar w:fldCharType="begin"/>
+        </w:r>
+        <w:r>
+          <w:rPr>
+            <w:noProof/>
+            <w:webHidden/>
+          </w:rPr>
+          <w:instrText xml:space="preserve"> PAGEREF _Toc69332279 \h </w:instrText>
+        </w:r>
+        <w:r>
+          <w:rPr>
+            <w:noProof/>
+            <w:webHidden/>
+          </w:rPr>
+        </w:r>
+        <w:r>
+          <w:rPr>
+            <w:noProof/>
+            <w:webHidden/>
+          </w:rPr>
+          <w:fldChar w:fldCharType="separate"/>
+        </w:r>
+        <w:r>
+          <w:rPr>
+            <w:noProof/>
+            <w:webHidden/>
+          </w:rPr>
+          <w:t>6</w:t>
+        </w:r>
+        <w:r>
+          <w:rPr>
+            <w:noProof/>
+            <w:webHidden/>
+          </w:rPr>
+          <w:fldChar w:fldCharType="end"/>
+        </w:r>
+      </w:hyperlink>
+    </w:p>
+    <w:p>
+      <w:pPr>
+        <w:pStyle w:val="TOC1"/>
+        <w:tabs>
+          <w:tab w:val="left" w:pos="1760"/>
+          <w:tab w:val="right" w:leader="dot" w:pos="9016"/>
+        </w:tabs>
+        <w:rPr>
+          <w:rFonts w:asciiTheme="minorHAnsi" w:eastAsiaTheme="minorEastAsia" w:hAnsiTheme="minorHAnsi"/>
+          <w:noProof/>
+          <w:sz w:val="22"/>
+          <w:lang w:val="en-US"/>
+        </w:rPr>
+      </w:pPr>
+      <w:hyperlink w:anchor="_Toc69332280" w:history="1">
+        <w:r>
+          <w:rPr>
+            <w:rStyle w:val="Hyperlink"/>
+            <w:rFonts w:ascii="Times New Roman" w:hAnsi="Times New Roman"/>
+            <w:noProof/>
+          </w:rPr>
+          <w:t>CHƯƠ</w:t>
+        </w:r>
+        <w:r>
+          <w:rPr>
+            <w:rStyle w:val="Hyperlink"/>
+            <w:rFonts w:ascii="Times New Roman" w:hAnsi="Times New Roman"/>
+            <w:noProof/>
+          </w:rPr>
+          <w:t>N</w:t>
+        </w:r>
+        <w:r>
+          <w:rPr>
+            <w:rStyle w:val="Hyperlink"/>
+            <w:rFonts w:ascii="Times New Roman" w:hAnsi="Times New Roman"/>
+            <w:noProof/>
+          </w:rPr>
+          <w:t>G 1.</w:t>
+        </w:r>
+        <w:r>
+          <w:rPr>
+            <w:rFonts w:asciiTheme="minorHAnsi" w:eastAsiaTheme="minorEastAsia" w:hAnsiTheme="minorHAnsi"/>
+            <w:noProof/>
+            <w:sz w:val="22"/>
+            <w:lang w:val="en-US"/>
+          </w:rPr>
+          <w:tab/>
+        </w:r>
+        <w:r>
+          <w:rPr>
+            <w:rStyle w:val="Hyperlink"/>
+            <w:noProof/>
+          </w:rPr>
+          <w:t>A</w:t>
+        </w:r>
+        <w:r>
+          <w:rPr>
+            <w:rStyle w:val="Hyperlink"/>
+            <w:noProof/>
+            <w:lang w:val="en-US"/>
+          </w:rPr>
+          <w:t>A</w:t>
+        </w:r>
+        <w:r>
+          <w:rPr>
+            <w:noProof/>
+            <w:webHidden/>
+          </w:rPr>
+          <w:tab/>
+        </w:r>
+        <w:r>
+          <w:rPr>
+            <w:noProof/>
+            <w:webHidden/>
+          </w:rPr>
+          <w:fldChar w:fldCharType="begin"/>
+        </w:r>
+        <w:r>
+          <w:rPr>
+            <w:noProof/>
+            <w:webHidden/>
+          </w:rPr>
+          <w:instrText xml:space="preserve"> PAGEREF _Toc69332280 \h </w:instrText>
+        </w:r>
+        <w:r>
+          <w:rPr>
+            <w:noProof/>
+            <w:webHidden/>
+          </w:rPr>
+        </w:r>
+        <w:r>
+          <w:rPr>
+            <w:noProof/>
+            <w:webHidden/>
+          </w:rPr>
+          <w:fldChar w:fldCharType="separate"/>
+        </w:r>
+        <w:r>
+          <w:rPr>
+            <w:noProof/>
+            <w:webHidden/>
+          </w:rPr>
+          <w:t>7</w:t>
+        </w:r>
+        <w:r>
+          <w:rPr>
+            <w:noProof/>
+            <w:webHidden/>
+          </w:rPr>
+          <w:fldChar w:fldCharType="end"/>
+        </w:r>
+      </w:hyperlink>
+    </w:p>
+    <w:p>
+      <w:pPr>
+        <w:pStyle w:val="TOC2"/>
+        <w:tabs>
+          <w:tab w:val="left" w:pos="660"/>
+          <w:tab w:val="right" w:leader="dot" w:pos="9016"/>
+        </w:tabs>
+        <w:rPr>
+          <w:rFonts w:asciiTheme="minorHAnsi" w:eastAsiaTheme="minorEastAsia" w:hAnsiTheme="minorHAnsi"/>
+          <w:noProof/>
+          <w:sz w:val="22"/>
+          <w:lang w:val="en-US"/>
+        </w:rPr>
+      </w:pPr>
+      <w:hyperlink w:anchor="_Toc69332281" w:history="1">
+        <w:r>
+          <w:rPr>
+            <w:rStyle w:val="Hyperlink"/>
+            <w:rFonts w:ascii="Times New Roman" w:hAnsi="Times New Roman"/>
+            <w:noProof/>
+          </w:rPr>
+          <w:t>1.1.</w:t>
+        </w:r>
+        <w:r>
+          <w:rPr>
+            <w:rFonts w:asciiTheme="minorHAnsi" w:eastAsiaTheme="minorEastAsia" w:hAnsiTheme="minorHAnsi"/>
+            <w:noProof/>
+            <w:sz w:val="22"/>
+            <w:lang w:val="en-US"/>
+          </w:rPr>
+          <w:tab/>
+        </w:r>
+        <w:r>
+          <w:rPr>
+            <w:rStyle w:val="Hyperlink"/>
+            <w:noProof/>
+          </w:rPr>
+          <w:t>Mục con heading 2.</w:t>
+        </w:r>
+        <w:r>
+          <w:rPr>
+            <w:noProof/>
+            <w:webHidden/>
+          </w:rPr>
+          <w:tab/>
+        </w:r>
+        <w:r>
+          <w:rPr>
+            <w:noProof/>
+            <w:webHidden/>
+          </w:rPr>
+          <w:fldChar w:fldCharType="begin"/>
+        </w:r>
+        <w:r>
+          <w:rPr>
+            <w:noProof/>
+            <w:webHidden/>
+          </w:rPr>
+          <w:instrText xml:space="preserve"> PAGEREF _Toc69332281 \h </w:instrText>
+        </w:r>
+        <w:r>
+          <w:rPr>
+            <w:noProof/>
+            <w:webHidden/>
+          </w:rPr>
+        </w:r>
+        <w:r>
+          <w:rPr>
+            <w:noProof/>
+            <w:webHidden/>
+          </w:rPr>
+          <w:fldChar w:fldCharType="separate"/>
+        </w:r>
+        <w:r>
+          <w:rPr>
+            <w:noProof/>
+            <w:webHidden/>
+          </w:rPr>
+          <w:t>7</w:t>
+        </w:r>
+        <w:r>
+          <w:rPr>
+            <w:noProof/>
+            <w:webHidden/>
+          </w:rPr>
+          <w:fldChar w:fldCharType="end"/>
+        </w:r>
+      </w:hyperlink>
+    </w:p>
+    <w:p>
+      <w:pPr>
+        <w:pStyle w:val="TOC2"/>
+        <w:tabs>
+          <w:tab w:val="left" w:pos="660"/>
+          <w:tab w:val="right" w:leader="dot" w:pos="9016"/>
+        </w:tabs>
+        <w:rPr>
+          <w:rFonts w:asciiTheme="minorHAnsi" w:eastAsiaTheme="minorEastAsia" w:hAnsiTheme="minorHAnsi"/>
+          <w:noProof/>
+          <w:sz w:val="22"/>
+          <w:lang w:val="en-US"/>
+        </w:rPr>
+      </w:pPr>
+      <w:hyperlink w:anchor="_Toc69332282" w:history="1">
+        <w:r>
+          <w:rPr>
+            <w:rStyle w:val="Hyperlink"/>
+            <w:rFonts w:ascii="Times New Roman" w:hAnsi="Times New Roman"/>
+            <w:noProof/>
+          </w:rPr>
+          <w:t>1.2.</w:t>
+        </w:r>
+        <w:r>
+          <w:rPr>
+            <w:rFonts w:asciiTheme="minorHAnsi" w:eastAsiaTheme="minorEastAsia" w:hAnsiTheme="minorHAnsi"/>
+            <w:noProof/>
+            <w:sz w:val="22"/>
+            <w:lang w:val="en-US"/>
+          </w:rPr>
+          <w:tab/>
+        </w:r>
+        <w:r>
+          <w:rPr>
+            <w:rStyle w:val="Hyperlink"/>
+            <w:noProof/>
+          </w:rPr>
+          <w:t>Mục con heading 2</w:t>
+        </w:r>
+        <w:r>
+          <w:rPr>
+            <w:noProof/>
+            <w:webHidden/>
+          </w:rPr>
+          <w:tab/>
+        </w:r>
+        <w:r>
+          <w:rPr>
+            <w:noProof/>
+            <w:webHidden/>
+          </w:rPr>
+          <w:fldChar w:fldCharType="begin"/>
+        </w:r>
+        <w:r>
+          <w:rPr>
+            <w:noProof/>
+            <w:webHidden/>
+          </w:rPr>
+          <w:instrText xml:space="preserve"> PAGEREF _Toc69332282 \h </w:instrText>
+        </w:r>
+        <w:r>
+          <w:rPr>
+            <w:noProof/>
+            <w:webHidden/>
+          </w:rPr>
+        </w:r>
+        <w:r>
+          <w:rPr>
+            <w:noProof/>
+            <w:webHidden/>
+          </w:rPr>
+          <w:fldChar w:fldCharType="separate"/>
+        </w:r>
+        <w:r>
+          <w:rPr>
+            <w:noProof/>
+            <w:webHidden/>
+          </w:rPr>
+          <w:t>7</w:t>
+        </w:r>
+        <w:r>
+          <w:rPr>
+            <w:noProof/>
+            <w:webHidden/>
+          </w:rPr>
+          <w:fldChar w:fldCharType="end"/>
+        </w:r>
+      </w:hyperlink>
+    </w:p>
+    <w:p>
+      <w:pPr>
+        <w:pStyle w:val="TOC3"/>
+        <w:tabs>
+          <w:tab w:val="left" w:pos="880"/>
+          <w:tab w:val="right" w:leader="dot" w:pos="9016"/>
+        </w:tabs>
+        <w:rPr>
+          <w:rFonts w:asciiTheme="minorHAnsi" w:eastAsiaTheme="minorEastAsia" w:hAnsiTheme="minorHAnsi"/>
+          <w:noProof/>
+          <w:sz w:val="22"/>
+          <w:lang w:val="en-US"/>
+        </w:rPr>
+      </w:pPr>
+      <w:hyperlink w:anchor="_Toc69332283" w:history="1">
+        <w:r>
+          <w:rPr>
+            <w:rStyle w:val="Hyperlink"/>
+            <w:rFonts w:ascii="Times New Roman" w:hAnsi="Times New Roman"/>
+            <w:noProof/>
+          </w:rPr>
+          <w:t>1.2.1.</w:t>
+        </w:r>
+        <w:r>
+          <w:rPr>
+            <w:rFonts w:asciiTheme="minorHAnsi" w:eastAsiaTheme="minorEastAsia" w:hAnsiTheme="minorHAnsi"/>
+            <w:noProof/>
+            <w:sz w:val="22"/>
+            <w:lang w:val="en-US"/>
+          </w:rPr>
+          <w:tab/>
+        </w:r>
+        <w:r>
+          <w:rPr>
+            <w:rStyle w:val="Hyperlink"/>
+            <w:noProof/>
+          </w:rPr>
+          <w:t>Mục nhỏ heading 3</w:t>
+        </w:r>
+        <w:r>
+          <w:rPr>
+            <w:noProof/>
+            <w:webHidden/>
+          </w:rPr>
+          <w:tab/>
+        </w:r>
+        <w:r>
+          <w:rPr>
+            <w:noProof/>
+            <w:webHidden/>
+          </w:rPr>
+          <w:fldChar w:fldCharType="begin"/>
+        </w:r>
+        <w:r>
+          <w:rPr>
+            <w:noProof/>
+            <w:webHidden/>
+          </w:rPr>
+          <w:instrText xml:space="preserve"> PAGEREF _Toc69332283 \h </w:instrText>
+        </w:r>
+        <w:r>
+          <w:rPr>
+            <w:noProof/>
+            <w:webHidden/>
+          </w:rPr>
+        </w:r>
+        <w:r>
+          <w:rPr>
+            <w:noProof/>
+            <w:webHidden/>
+          </w:rPr>
+          <w:fldChar w:fldCharType="separate"/>
+        </w:r>
+        <w:r>
+          <w:rPr>
+            <w:noProof/>
+            <w:webHidden/>
+          </w:rPr>
+          <w:t>7</w:t>
+        </w:r>
+        <w:r>
+          <w:rPr>
+            <w:noProof/>
+            <w:webHidden/>
+          </w:rPr>
+          <w:fldChar w:fldCharType="end"/>
+        </w:r>
+      </w:hyperlink>
+    </w:p>
+    <w:p>
+      <w:pPr>
+        <w:pStyle w:val="TOC3"/>
+        <w:tabs>
+          <w:tab w:val="left" w:pos="880"/>
+          <w:tab w:val="right" w:leader="dot" w:pos="9016"/>
+        </w:tabs>
+        <w:rPr>
+          <w:rFonts w:asciiTheme="minorHAnsi" w:eastAsiaTheme="minorEastAsia" w:hAnsiTheme="minorHAnsi"/>
+          <w:noProof/>
+          <w:sz w:val="22"/>
+          <w:lang w:val="en-US"/>
+        </w:rPr>
+      </w:pPr>
+      <w:hyperlink w:anchor="_Toc69332284" w:history="1">
+        <w:r>
+          <w:rPr>
+            <w:rStyle w:val="Hyperlink"/>
+            <w:rFonts w:ascii="Times New Roman" w:hAnsi="Times New Roman"/>
+            <w:noProof/>
+          </w:rPr>
+          <w:t>1.2.2.</w:t>
+        </w:r>
+        <w:r>
+          <w:rPr>
+            <w:rFonts w:asciiTheme="minorHAnsi" w:eastAsiaTheme="minorEastAsia" w:hAnsiTheme="minorHAnsi"/>
+            <w:noProof/>
+            <w:sz w:val="22"/>
+            <w:lang w:val="en-US"/>
+          </w:rPr>
+          <w:tab/>
+        </w:r>
+        <w:r>
+          <w:rPr>
+            <w:rStyle w:val="Hyperlink"/>
+            <w:noProof/>
+          </w:rPr>
+          <w:t>Mục con</w:t>
+        </w:r>
+        <w:r>
+          <w:rPr>
+            <w:noProof/>
+            <w:webHidden/>
+          </w:rPr>
+          <w:tab/>
+        </w:r>
+        <w:r>
+          <w:rPr>
+            <w:noProof/>
+            <w:webHidden/>
+          </w:rPr>
+          <w:fldChar w:fldCharType="begin"/>
+        </w:r>
+        <w:r>
+          <w:rPr>
+            <w:noProof/>
+            <w:webHidden/>
+          </w:rPr>
+          <w:instrText xml:space="preserve"> PAGEREF _Toc69332284 \h </w:instrText>
+        </w:r>
+        <w:r>
+          <w:rPr>
+            <w:noProof/>
+            <w:webHidden/>
+          </w:rPr>
+        </w:r>
+        <w:r>
+          <w:rPr>
+            <w:noProof/>
+            <w:webHidden/>
+          </w:rPr>
+          <w:fldChar w:fldCharType="separate"/>
+        </w:r>
+        <w:r>
+          <w:rPr>
+            <w:noProof/>
+            <w:webHidden/>
+          </w:rPr>
+          <w:t>7</w:t>
+        </w:r>
+        <w:r>
+          <w:rPr>
+            <w:noProof/>
+            <w:webHidden/>
+          </w:rPr>
+          <w:fldChar w:fldCharType="end"/>
+        </w:r>
+      </w:hyperlink>
+    </w:p>
+    <w:p>
+      <w:pPr>
+        <w:pStyle w:val="TOC1"/>
+        <w:tabs>
+          <w:tab w:val="left" w:pos="1760"/>
+          <w:tab w:val="right" w:leader="dot" w:pos="9016"/>
+        </w:tabs>
+        <w:rPr>
+          <w:rFonts w:asciiTheme="minorHAnsi" w:eastAsiaTheme="minorEastAsia" w:hAnsiTheme="minorHAnsi"/>
+          <w:noProof/>
+          <w:sz w:val="22"/>
+          <w:lang w:val="en-US"/>
+        </w:rPr>
+      </w:pPr>
+      <w:hyperlink w:anchor="_Toc69332285" w:history="1">
+        <w:r>
+          <w:rPr>
+            <w:rStyle w:val="Hyperlink"/>
+            <w:rFonts w:ascii="Times New Roman" w:hAnsi="Times New Roman"/>
+            <w:noProof/>
+          </w:rPr>
+          <w:t>CHƯƠNG 2.</w:t>
+        </w:r>
+        <w:r>
+          <w:rPr>
+            <w:rFonts w:asciiTheme="minorHAnsi" w:eastAsiaTheme="minorEastAsia" w:hAnsiTheme="minorHAnsi"/>
+            <w:noProof/>
+            <w:sz w:val="22"/>
+            <w:lang w:val="en-US"/>
+          </w:rPr>
+          <w:tab/>
+        </w:r>
+        <w:r>
+          <w:rPr>
+            <w:rStyle w:val="Hyperlink"/>
+            <w:noProof/>
+            <w:lang w:val="en-US"/>
+          </w:rPr>
+          <w:t>BB</w:t>
+        </w:r>
+        <w:r>
+          <w:rPr>
+            <w:noProof/>
+            <w:webHidden/>
+          </w:rPr>
+          <w:tab/>
+        </w:r>
+        <w:r>
+          <w:rPr>
+            <w:noProof/>
+            <w:webHidden/>
+          </w:rPr>
+          <w:fldChar w:fldCharType="begin"/>
+        </w:r>
+        <w:r>
+          <w:rPr>
+            <w:noProof/>
+            <w:webHidden/>
+          </w:rPr>
+          <w:instrText xml:space="preserve"> PAGEREF _Toc69332285 \h </w:instrText>
+        </w:r>
+        <w:r>
+          <w:rPr>
+            <w:noProof/>
+            <w:webHidden/>
+          </w:rPr>
+        </w:r>
+        <w:r>
+          <w:rPr>
+            <w:noProof/>
+            <w:webHidden/>
+          </w:rPr>
+          <w:fldChar w:fldCharType="separate"/>
+        </w:r>
+        <w:r>
+          <w:rPr>
+            <w:noProof/>
+            <w:webHidden/>
+          </w:rPr>
+          <w:t>7</w:t>
+        </w:r>
+        <w:r>
+          <w:rPr>
+            <w:noProof/>
+            <w:webHidden/>
+          </w:rPr>
+          <w:fldChar w:fldCharType="end"/>
+        </w:r>
+      </w:hyperlink>
+    </w:p>
+    <w:p>
+      <w:pPr>
+        <w:pStyle w:val="TOC2"/>
+        <w:tabs>
+          <w:tab w:val="left" w:pos="660"/>
+          <w:tab w:val="right" w:leader="dot" w:pos="9016"/>
+        </w:tabs>
+        <w:rPr>
+          <w:rFonts w:asciiTheme="minorHAnsi" w:eastAsiaTheme="minorEastAsia" w:hAnsiTheme="minorHAnsi"/>
+          <w:noProof/>
+          <w:sz w:val="22"/>
+          <w:lang w:val="en-US"/>
+        </w:rPr>
+      </w:pPr>
+      <w:hyperlink w:anchor="_Toc69332286" w:history="1">
+        <w:r>
+          <w:rPr>
+            <w:rStyle w:val="Hyperlink"/>
+            <w:rFonts w:ascii="Times New Roman" w:hAnsi="Times New Roman"/>
+            <w:noProof/>
+          </w:rPr>
+          <w:t>2.1.</w:t>
+        </w:r>
+        <w:r>
+          <w:rPr>
+            <w:rFonts w:asciiTheme="minorHAnsi" w:eastAsiaTheme="minorEastAsia" w:hAnsiTheme="minorHAnsi"/>
+            <w:noProof/>
+            <w:sz w:val="22"/>
+            <w:lang w:val="en-US"/>
+          </w:rPr>
+          <w:tab/>
+        </w:r>
+        <w:r>
+          <w:rPr>
+            <w:rStyle w:val="Hyperlink"/>
+            <w:noProof/>
+          </w:rPr>
+          <w:t>Mục con</w:t>
+        </w:r>
+        <w:r>
+          <w:rPr>
+            <w:noProof/>
+            <w:webHidden/>
+          </w:rPr>
+          <w:tab/>
+        </w:r>
+        <w:r>
+          <w:rPr>
+            <w:noProof/>
+            <w:webHidden/>
+          </w:rPr>
+          <w:fldChar w:fldCharType="begin"/>
+        </w:r>
+        <w:r>
+          <w:rPr>
+            <w:noProof/>
+            <w:webHidden/>
+          </w:rPr>
+          <w:instrText xml:space="preserve"> PAGEREF _Toc69332286 \h </w:instrText>
+        </w:r>
+        <w:r>
+          <w:rPr>
+            <w:noProof/>
+            <w:webHidden/>
+          </w:rPr>
+        </w:r>
+        <w:r>
+          <w:rPr>
+            <w:noProof/>
+            <w:webHidden/>
+          </w:rPr>
+          <w:fldChar w:fldCharType="separate"/>
+        </w:r>
+        <w:r>
+          <w:rPr>
+            <w:noProof/>
+            <w:webHidden/>
+          </w:rPr>
+          <w:t>7</w:t>
+        </w:r>
+        <w:r>
+          <w:rPr>
+            <w:noProof/>
+            <w:webHidden/>
+          </w:rPr>
+          <w:fldChar w:fldCharType="end"/>
+        </w:r>
+      </w:hyperlink>
+    </w:p>
+    <w:p>
+      <w:pPr>
+        <w:pStyle w:val="TOC3"/>
+        <w:tabs>
+          <w:tab w:val="left" w:pos="880"/>
+          <w:tab w:val="right" w:leader="dot" w:pos="9016"/>
+        </w:tabs>
+        <w:rPr>
+          <w:rFonts w:asciiTheme="minorHAnsi" w:eastAsiaTheme="minorEastAsia" w:hAnsiTheme="minorHAnsi"/>
+          <w:noProof/>
+          <w:sz w:val="22"/>
+          <w:lang w:val="en-US"/>
+        </w:rPr>
+      </w:pPr>
+      <w:hyperlink w:anchor="_Toc69332287" w:history="1">
+        <w:r>
+          <w:rPr>
+            <w:rStyle w:val="Hyperlink"/>
+            <w:rFonts w:ascii="Times New Roman" w:hAnsi="Times New Roman"/>
+            <w:noProof/>
+          </w:rPr>
+          <w:t>2.1.1.</w:t>
+        </w:r>
+        <w:r>
+          <w:rPr>
+            <w:rFonts w:asciiTheme="minorHAnsi" w:eastAsiaTheme="minorEastAsia" w:hAnsiTheme="minorHAnsi"/>
+            <w:noProof/>
+            <w:sz w:val="22"/>
+            <w:lang w:val="en-US"/>
+          </w:rPr>
+          <w:tab/>
+        </w:r>
+        <w:r>
+          <w:rPr>
+            <w:rStyle w:val="Hyperlink"/>
+            <w:noProof/>
+          </w:rPr>
+          <w:t>Mục con nhỏ</w:t>
+        </w:r>
+        <w:r>
+          <w:rPr>
+            <w:noProof/>
+            <w:webHidden/>
+          </w:rPr>
+          <w:tab/>
+        </w:r>
+        <w:r>
+          <w:rPr>
+            <w:noProof/>
+            <w:webHidden/>
+          </w:rPr>
+          <w:fldChar w:fldCharType="begin"/>
+        </w:r>
+        <w:r>
+          <w:rPr>
+            <w:noProof/>
+            <w:webHidden/>
+          </w:rPr>
+          <w:instrText xml:space="preserve"> PAGEREF _Toc69332287 \h </w:instrText>
+        </w:r>
+        <w:r>
+          <w:rPr>
+            <w:noProof/>
+            <w:webHidden/>
+          </w:rPr>
+        </w:r>
+        <w:r>
+          <w:rPr>
+            <w:noProof/>
+            <w:webHidden/>
+          </w:rPr>
+          <w:fldChar w:fldCharType="separate"/>
+        </w:r>
+        <w:r>
+          <w:rPr>
+            <w:noProof/>
+            <w:webHidden/>
+          </w:rPr>
+          <w:t>7</w:t>
+        </w:r>
+        <w:r>
+          <w:rPr>
+            <w:noProof/>
+            <w:webHidden/>
+          </w:rPr>
+          <w:fldChar w:fldCharType="end"/>
+        </w:r>
+      </w:hyperlink>
+    </w:p>
+    <w:p>
+      <w:pPr>
+        <w:pStyle w:val="TOC3"/>
+        <w:tabs>
+          <w:tab w:val="left" w:pos="880"/>
+          <w:tab w:val="right" w:leader="dot" w:pos="9016"/>
+        </w:tabs>
+        <w:rPr>
+          <w:rFonts w:asciiTheme="minorHAnsi" w:eastAsiaTheme="minorEastAsia" w:hAnsiTheme="minorHAnsi"/>
+          <w:noProof/>
+          <w:sz w:val="22"/>
+          <w:lang w:val="en-US"/>
+        </w:rPr>
+      </w:pPr>
+      <w:hyperlink w:anchor="_Toc69332288" w:history="1">
+        <w:r>
+          <w:rPr>
+            <w:rStyle w:val="Hyperlink"/>
+            <w:rFonts w:ascii="Times New Roman" w:hAnsi="Times New Roman"/>
+            <w:noProof/>
+          </w:rPr>
+          <w:t>2.1.2.</w:t>
+        </w:r>
+        <w:r>
+          <w:rPr>
+            <w:rFonts w:asciiTheme="minorHAnsi" w:eastAsiaTheme="minorEastAsia" w:hAnsiTheme="minorHAnsi"/>
+            <w:noProof/>
+            <w:sz w:val="22"/>
+            <w:lang w:val="en-US"/>
+          </w:rPr>
+          <w:tab/>
+        </w:r>
+        <w:r>
+          <w:rPr>
+            <w:rStyle w:val="Hyperlink"/>
+            <w:noProof/>
+          </w:rPr>
+          <w:t>Mục con nhỏ</w:t>
+        </w:r>
+        <w:r>
+          <w:rPr>
+            <w:noProof/>
+            <w:webHidden/>
+          </w:rPr>
+          <w:tab/>
+        </w:r>
+        <w:r>
+          <w:rPr>
+            <w:noProof/>
+            <w:webHidden/>
+          </w:rPr>
+          <w:fldChar w:fldCharType="begin"/>
+        </w:r>
+        <w:r>
+          <w:rPr>
+            <w:noProof/>
+            <w:webHidden/>
+          </w:rPr>
+          <w:instrText xml:space="preserve"> PAGEREF _Toc69332288 \h </w:instrText>
+        </w:r>
+        <w:r>
+          <w:rPr>
+            <w:noProof/>
+            <w:webHidden/>
+          </w:rPr>
+        </w:r>
+        <w:r>
+          <w:rPr>
+            <w:noProof/>
+            <w:webHidden/>
+          </w:rPr>
+          <w:fldChar w:fldCharType="separate"/>
+        </w:r>
+        <w:r>
+          <w:rPr>
+            <w:noProof/>
+            <w:webHidden/>
+          </w:rPr>
+          <w:t>8</w:t>
+        </w:r>
+        <w:r>
+          <w:rPr>
+            <w:noProof/>
+            <w:webHidden/>
+          </w:rPr>
+          <w:fldChar w:fldCharType="end"/>
+        </w:r>
+      </w:hyperlink>
+    </w:p>
+    <w:p>
+      <w:pPr>
+        <w:pStyle w:val="TOC2"/>
+        <w:tabs>
+          <w:tab w:val="left" w:pos="660"/>
+          <w:tab w:val="right" w:leader="dot" w:pos="9016"/>
+        </w:tabs>
+        <w:rPr>
+          <w:rFonts w:asciiTheme="minorHAnsi" w:eastAsiaTheme="minorEastAsia" w:hAnsiTheme="minorHAnsi"/>
+          <w:noProof/>
+          <w:sz w:val="22"/>
+          <w:lang w:val="en-US"/>
+        </w:rPr>
+      </w:pPr>
+      <w:hyperlink w:anchor="_Toc69332289" w:history="1">
+        <w:r>
+          <w:rPr>
+            <w:rStyle w:val="Hyperlink"/>
+            <w:rFonts w:ascii="Times New Roman" w:hAnsi="Times New Roman"/>
+            <w:noProof/>
+          </w:rPr>
+          <w:t>2.2.</w:t>
+        </w:r>
+        <w:r>
+          <w:rPr>
+            <w:rFonts w:asciiTheme="minorHAnsi" w:eastAsiaTheme="minorEastAsia" w:hAnsiTheme="minorHAnsi"/>
+            <w:noProof/>
+            <w:sz w:val="22"/>
+            <w:lang w:val="en-US"/>
+          </w:rPr>
+          <w:tab/>
+        </w:r>
+        <w:r>
+          <w:rPr>
+            <w:rStyle w:val="Hyperlink"/>
+            <w:noProof/>
+          </w:rPr>
+          <w:t>Mục con</w:t>
+        </w:r>
+        <w:r>
+          <w:rPr>
+            <w:noProof/>
+            <w:webHidden/>
+          </w:rPr>
+          <w:tab/>
+        </w:r>
+        <w:r>
+          <w:rPr>
+            <w:noProof/>
+            <w:webHidden/>
+          </w:rPr>
+          <w:fldChar w:fldCharType="begin"/>
+        </w:r>
+        <w:r>
+          <w:rPr>
+            <w:noProof/>
+            <w:webHidden/>
+          </w:rPr>
+          <w:instrText xml:space="preserve"> PAGEREF _Toc69332289 \h </w:instrText>
+        </w:r>
+        <w:r>
+          <w:rPr>
+            <w:noProof/>
+            <w:webHidden/>
+          </w:rPr>
+        </w:r>
+        <w:r>
+          <w:rPr>
+            <w:noProof/>
+            <w:webHidden/>
+          </w:rPr>
+          <w:fldChar w:fldCharType="separate"/>
+        </w:r>
+        <w:r>
+          <w:rPr>
+            <w:noProof/>
+            <w:webHidden/>
+          </w:rPr>
+          <w:t>8</w:t>
+        </w:r>
+        <w:r>
+          <w:rPr>
+            <w:noProof/>
+            <w:webHidden/>
+          </w:rPr>
+          <w:fldChar w:fldCharType="end"/>
+        </w:r>
+      </w:hyperlink>
+    </w:p>
+    <w:p>
+      <w:pPr>
+        <w:pStyle w:val="TOC3"/>
+        <w:tabs>
+          <w:tab w:val="left" w:pos="880"/>
+          <w:tab w:val="right" w:leader="dot" w:pos="9016"/>
+        </w:tabs>
+        <w:rPr>
+          <w:rFonts w:asciiTheme="minorHAnsi" w:eastAsiaTheme="minorEastAsia" w:hAnsiTheme="minorHAnsi"/>
+          <w:noProof/>
+          <w:sz w:val="22"/>
+          <w:lang w:val="en-US"/>
+        </w:rPr>
+      </w:pPr>
+      <w:hyperlink w:anchor="_Toc69332290" w:history="1">
+        <w:r>
+          <w:rPr>
+            <w:rStyle w:val="Hyperlink"/>
+            <w:rFonts w:ascii="Times New Roman" w:hAnsi="Times New Roman"/>
+            <w:noProof/>
+          </w:rPr>
+          <w:t>2.2.1.</w:t>
+        </w:r>
+        <w:r>
+          <w:rPr>
+            <w:rFonts w:asciiTheme="minorHAnsi" w:eastAsiaTheme="minorEastAsia" w:hAnsiTheme="minorHAnsi"/>
+            <w:noProof/>
+            <w:sz w:val="22"/>
+            <w:lang w:val="en-US"/>
+          </w:rPr>
+          <w:tab/>
+        </w:r>
+        <w:r>
+          <w:rPr>
+            <w:rStyle w:val="Hyperlink"/>
+            <w:noProof/>
+          </w:rPr>
+          <w:t>Mục con nhỏ</w:t>
+        </w:r>
+        <w:r>
+          <w:rPr>
+            <w:noProof/>
+            <w:webHidden/>
+          </w:rPr>
+          <w:tab/>
+        </w:r>
+        <w:r>
+          <w:rPr>
+            <w:noProof/>
+            <w:webHidden/>
+          </w:rPr>
+          <w:fldChar w:fldCharType="begin"/>
+        </w:r>
+        <w:r>
+          <w:rPr>
+            <w:noProof/>
+            <w:webHidden/>
+          </w:rPr>
+          <w:instrText xml:space="preserve"> PAGEREF _Toc69332290 \h </w:instrText>
+        </w:r>
+        <w:r>
+          <w:rPr>
+            <w:noProof/>
+            <w:webHidden/>
+          </w:rPr>
+        </w:r>
+        <w:r>
+          <w:rPr>
+            <w:noProof/>
+            <w:webHidden/>
+          </w:rPr>
+          <w:fldChar w:fldCharType="separate"/>
+        </w:r>
+        <w:r>
+          <w:rPr>
+            <w:noProof/>
+            <w:webHidden/>
+          </w:rPr>
+          <w:t>8</w:t>
+        </w:r>
+        <w:r>
+          <w:rPr>
+            <w:noProof/>
+            <w:webHidden/>
+          </w:rPr>
+          <w:fldChar w:fldCharType="end"/>
+        </w:r>
+      </w:hyperlink>
+    </w:p>
+    <w:p>
+      <w:pPr>
+        <w:pStyle w:val="TOC3"/>
+        <w:tabs>
+          <w:tab w:val="left" w:pos="880"/>
+          <w:tab w:val="right" w:leader="dot" w:pos="9016"/>
+        </w:tabs>
+        <w:rPr>
+          <w:rFonts w:asciiTheme="minorHAnsi" w:eastAsiaTheme="minorEastAsia" w:hAnsiTheme="minorHAnsi"/>
+          <w:noProof/>
+          <w:sz w:val="22"/>
+          <w:lang w:val="en-US"/>
+        </w:rPr>
+      </w:pPr>
+      <w:hyperlink w:anchor="_Toc69332291" w:history="1">
+        <w:r>
+          <w:rPr>
+            <w:rStyle w:val="Hyperlink"/>
+            <w:rFonts w:ascii="Times New Roman" w:hAnsi="Times New Roman"/>
+            <w:noProof/>
+          </w:rPr>
+          <w:t>2.2.2.</w:t>
+        </w:r>
+        <w:r>
+          <w:rPr>
+            <w:rFonts w:asciiTheme="minorHAnsi" w:eastAsiaTheme="minorEastAsia" w:hAnsiTheme="minorHAnsi"/>
+            <w:noProof/>
+            <w:sz w:val="22"/>
+            <w:lang w:val="en-US"/>
+          </w:rPr>
+          <w:tab/>
+        </w:r>
+        <w:r>
+          <w:rPr>
+            <w:rStyle w:val="Hyperlink"/>
+            <w:noProof/>
+          </w:rPr>
+          <w:t>Mục con nhỏ</w:t>
+        </w:r>
+        <w:r>
+          <w:rPr>
+            <w:noProof/>
+            <w:webHidden/>
+          </w:rPr>
+          <w:tab/>
+        </w:r>
+        <w:r>
+          <w:rPr>
+            <w:noProof/>
+            <w:webHidden/>
+          </w:rPr>
+          <w:fldChar w:fldCharType="begin"/>
+        </w:r>
+        <w:r>
+          <w:rPr>
+            <w:noProof/>
+            <w:webHidden/>
+          </w:rPr>
+          <w:instrText xml:space="preserve"> PAGEREF _Toc69332291 \h </w:instrText>
+        </w:r>
+        <w:r>
+          <w:rPr>
+            <w:noProof/>
+            <w:webHidden/>
+          </w:rPr>
+        </w:r>
+        <w:r>
+          <w:rPr>
+            <w:noProof/>
+            <w:webHidden/>
+          </w:rPr>
+          <w:fldChar w:fldCharType="separate"/>
+        </w:r>
+        <w:r>
+          <w:rPr>
+            <w:noProof/>
+            <w:webHidden/>
+          </w:rPr>
+          <w:t>8</w:t>
+        </w:r>
+        <w:r>
+          <w:rPr>
+            <w:noProof/>
+            <w:webHidden/>
+          </w:rPr>
+          <w:fldChar w:fldCharType="end"/>
+        </w:r>
+      </w:hyperlink>
+    </w:p>
+    <w:p>
+      <w:pPr>
+        <w:pStyle w:val="TOC1"/>
+        <w:tabs>
+          <w:tab w:val="left" w:pos="1760"/>
+          <w:tab w:val="right" w:leader="dot" w:pos="9016"/>
+        </w:tabs>
+        <w:rPr>
+          <w:rFonts w:asciiTheme="minorHAnsi" w:eastAsiaTheme="minorEastAsia" w:hAnsiTheme="minorHAnsi"/>
+          <w:noProof/>
+          <w:sz w:val="22"/>
+          <w:lang w:val="en-US"/>
+        </w:rPr>
+      </w:pPr>
+      <w:hyperlink w:anchor="_Toc69332292" w:history="1">
+        <w:r>
+          <w:rPr>
+            <w:rStyle w:val="Hyperlink"/>
+            <w:rFonts w:ascii="Times New Roman" w:hAnsi="Times New Roman"/>
+            <w:noProof/>
+          </w:rPr>
+          <w:t>CHƯƠNG 3.</w:t>
+        </w:r>
+        <w:r>
+          <w:rPr>
+            <w:rFonts w:asciiTheme="minorHAnsi" w:eastAsiaTheme="minorEastAsia" w:hAnsiTheme="minorHAnsi"/>
+            <w:noProof/>
+            <w:sz w:val="22"/>
+            <w:lang w:val="en-US"/>
+          </w:rPr>
+          <w:tab/>
+        </w:r>
+        <w:r>
+          <w:rPr>
+            <w:rStyle w:val="Hyperlink"/>
+            <w:noProof/>
+            <w:lang w:val="en-US"/>
+          </w:rPr>
+          <w:t>CC</w:t>
+        </w:r>
+        <w:r>
+          <w:rPr>
+            <w:noProof/>
+            <w:webHidden/>
+          </w:rPr>
+          <w:tab/>
+        </w:r>
+        <w:r>
+          <w:rPr>
+            <w:noProof/>
+            <w:webHidden/>
+          </w:rPr>
+          <w:fldChar w:fldCharType="begin"/>
+        </w:r>
+        <w:r>
+          <w:rPr>
+            <w:noProof/>
+            <w:webHidden/>
+          </w:rPr>
+          <w:instrText xml:space="preserve"> PAGEREF _Toc69332292 \h </w:instrText>
+        </w:r>
+        <w:r>
+          <w:rPr>
+            <w:noProof/>
+            <w:webHidden/>
+          </w:rPr>
+        </w:r>
+        <w:r>
+          <w:rPr>
+            <w:noProof/>
+            <w:webHidden/>
+          </w:rPr>
+          <w:fldChar w:fldCharType="separate"/>
+        </w:r>
+        <w:r>
+          <w:rPr>
+            <w:noProof/>
+            <w:webHidden/>
+          </w:rPr>
+          <w:t>8</w:t>
+        </w:r>
+        <w:r>
+          <w:rPr>
+            <w:noProof/>
+            <w:webHidden/>
+          </w:rPr>
+          <w:fldChar w:fldCharType="end"/>
+        </w:r>
+      </w:hyperlink>
+    </w:p>
+    <w:p>
+      <w:pPr>
+        <w:pStyle w:val="TOC2"/>
+        <w:tabs>
+          <w:tab w:val="left" w:pos="660"/>
+          <w:tab w:val="right" w:leader="dot" w:pos="9016"/>
+        </w:tabs>
+        <w:rPr>
+          <w:rFonts w:asciiTheme="minorHAnsi" w:eastAsiaTheme="minorEastAsia" w:hAnsiTheme="minorHAnsi"/>
+          <w:noProof/>
+          <w:sz w:val="22"/>
+          <w:lang w:val="en-US"/>
+        </w:rPr>
+      </w:pPr>
+      <w:hyperlink w:anchor="_Toc69332293" w:history="1">
+        <w:r>
+          <w:rPr>
+            <w:rStyle w:val="Hyperlink"/>
+            <w:rFonts w:ascii="Times New Roman" w:hAnsi="Times New Roman"/>
+            <w:noProof/>
+          </w:rPr>
+          <w:t>3.1.</w:t>
+        </w:r>
+        <w:r>
+          <w:rPr>
+            <w:rFonts w:asciiTheme="minorHAnsi" w:eastAsiaTheme="minorEastAsia" w:hAnsiTheme="minorHAnsi"/>
+            <w:noProof/>
+            <w:sz w:val="22"/>
+            <w:lang w:val="en-US"/>
+          </w:rPr>
+          <w:tab/>
+        </w:r>
+        <w:r>
+          <w:rPr>
+            <w:rStyle w:val="Hyperlink"/>
+            <w:noProof/>
+          </w:rPr>
+          <w:t>Mục con</w:t>
+        </w:r>
+        <w:r>
+          <w:rPr>
+            <w:noProof/>
+            <w:webHidden/>
+          </w:rPr>
+          <w:tab/>
+        </w:r>
+        <w:r>
+          <w:rPr>
+            <w:noProof/>
+            <w:webHidden/>
+          </w:rPr>
+          <w:fldChar w:fldCharType="begin"/>
+        </w:r>
+        <w:r>
+          <w:rPr>
+            <w:noProof/>
+            <w:webHidden/>
+          </w:rPr>
+          <w:instrText xml:space="preserve"> PAGEREF _Toc69332293 \h </w:instrText>
+        </w:r>
+        <w:r>
+          <w:rPr>
+            <w:noProof/>
+            <w:webHidden/>
+          </w:rPr>
+        </w:r>
+        <w:r>
+          <w:rPr>
+            <w:noProof/>
+            <w:webHidden/>
+          </w:rPr>
+          <w:fldChar w:fldCharType="separate"/>
+        </w:r>
+        <w:r>
+          <w:rPr>
+            <w:noProof/>
+            <w:webHidden/>
+          </w:rPr>
+          <w:t>8</w:t>
+        </w:r>
+        <w:r>
+          <w:rPr>
+            <w:noProof/>
+            <w:webHidden/>
+          </w:rPr>
+          <w:fldChar w:fldCharType="end"/>
+        </w:r>
+      </w:hyperlink>
+    </w:p>
+    <w:p>
+      <w:pPr>
+        <w:pStyle w:val="TOC3"/>
+        <w:tabs>
+          <w:tab w:val="left" w:pos="880"/>
+          <w:tab w:val="right" w:leader="dot" w:pos="9016"/>
+        </w:tabs>
+        <w:rPr>
+          <w:rFonts w:asciiTheme="minorHAnsi" w:eastAsiaTheme="minorEastAsia" w:hAnsiTheme="minorHAnsi"/>
+          <w:noProof/>
+          <w:sz w:val="22"/>
+          <w:lang w:val="en-US"/>
+        </w:rPr>
+      </w:pPr>
+      <w:hyperlink w:anchor="_Toc69332294" w:history="1">
+        <w:r>
+          <w:rPr>
+            <w:rStyle w:val="Hyperlink"/>
+            <w:rFonts w:ascii="Times New Roman" w:hAnsi="Times New Roman"/>
+            <w:noProof/>
+          </w:rPr>
+          <w:t>3.1.1.</w:t>
+        </w:r>
+        <w:r>
+          <w:rPr>
+            <w:rFonts w:asciiTheme="minorHAnsi" w:eastAsiaTheme="minorEastAsia" w:hAnsiTheme="minorHAnsi"/>
+            <w:noProof/>
+            <w:sz w:val="22"/>
+            <w:lang w:val="en-US"/>
+          </w:rPr>
+          <w:tab/>
+        </w:r>
+        <w:r>
+          <w:rPr>
+            <w:rStyle w:val="Hyperlink"/>
+            <w:noProof/>
+          </w:rPr>
+          <w:t>Mục con nhỏ</w:t>
+        </w:r>
+        <w:r>
+          <w:rPr>
+            <w:noProof/>
+            <w:webHidden/>
+          </w:rPr>
+          <w:tab/>
+        </w:r>
+        <w:r>
+          <w:rPr>
+            <w:noProof/>
+            <w:webHidden/>
+          </w:rPr>
+          <w:fldChar w:fldCharType="begin"/>
+        </w:r>
+        <w:r>
+          <w:rPr>
+            <w:noProof/>
+            <w:webHidden/>
+          </w:rPr>
+          <w:instrText xml:space="preserve"> PAGEREF _Toc69332294 \h </w:instrText>
+        </w:r>
+        <w:r>
+          <w:rPr>
+            <w:noProof/>
+            <w:webHidden/>
+          </w:rPr>
+        </w:r>
+        <w:r>
+          <w:rPr>
+            <w:noProof/>
+            <w:webHidden/>
+          </w:rPr>
+          <w:fldChar w:fldCharType="separate"/>
+        </w:r>
+        <w:r>
+          <w:rPr>
+            <w:noProof/>
+            <w:webHidden/>
+          </w:rPr>
+          <w:t>8</w:t>
+        </w:r>
+        <w:r>
+          <w:rPr>
+            <w:noProof/>
+            <w:webHidden/>
+          </w:rPr>
+          <w:fldChar w:fldCharType="end"/>
+        </w:r>
+      </w:hyperlink>
+    </w:p>
+    <w:p>
+      <w:pPr>
+        <w:pStyle w:val="TOC3"/>
+        <w:tabs>
+          <w:tab w:val="left" w:pos="880"/>
+          <w:tab w:val="right" w:leader="dot" w:pos="9016"/>
+        </w:tabs>
+        <w:rPr>
+          <w:rFonts w:asciiTheme="minorHAnsi" w:eastAsiaTheme="minorEastAsia" w:hAnsiTheme="minorHAnsi"/>
+          <w:noProof/>
+          <w:sz w:val="22"/>
+          <w:lang w:val="en-US"/>
+        </w:rPr>
+      </w:pPr>
+      <w:hyperlink w:anchor="_Toc69332295" w:history="1">
+        <w:r>
+          <w:rPr>
+            <w:rStyle w:val="Hyperlink"/>
+            <w:rFonts w:ascii="Times New Roman" w:hAnsi="Times New Roman"/>
+            <w:noProof/>
+          </w:rPr>
+          <w:t>3.1.2.</w:t>
+        </w:r>
+        <w:r>
+          <w:rPr>
+            <w:rFonts w:asciiTheme="minorHAnsi" w:eastAsiaTheme="minorEastAsia" w:hAnsiTheme="minorHAnsi"/>
+            <w:noProof/>
+            <w:sz w:val="22"/>
+            <w:lang w:val="en-US"/>
+          </w:rPr>
+          <w:tab/>
+        </w:r>
+        <w:r>
+          <w:rPr>
+            <w:rStyle w:val="Hyperlink"/>
+            <w:noProof/>
+          </w:rPr>
+          <w:t>Mục con nhỏ</w:t>
+        </w:r>
+        <w:r>
+          <w:rPr>
+            <w:noProof/>
+            <w:webHidden/>
+          </w:rPr>
+          <w:tab/>
+        </w:r>
+        <w:r>
+          <w:rPr>
+            <w:noProof/>
+            <w:webHidden/>
+          </w:rPr>
+          <w:fldChar w:fldCharType="begin"/>
+        </w:r>
+        <w:r>
+          <w:rPr>
+            <w:noProof/>
+            <w:webHidden/>
+          </w:rPr>
+          <w:instrText xml:space="preserve"> PAGEREF _Toc69332295 \h </w:instrText>
+        </w:r>
+        <w:r>
+          <w:rPr>
+            <w:noProof/>
+            <w:webHidden/>
+          </w:rPr>
+        </w:r>
+        <w:r>
+          <w:rPr>
+            <w:noProof/>
+            <w:webHidden/>
+          </w:rPr>
+          <w:fldChar w:fldCharType="separate"/>
+        </w:r>
+        <w:r>
+          <w:rPr>
+            <w:noProof/>
+            <w:webHidden/>
+          </w:rPr>
+          <w:t>8</w:t>
+        </w:r>
+        <w:r>
+          <w:rPr>
+            <w:noProof/>
+            <w:webHidden/>
+          </w:rPr>
+          <w:fldChar w:fldCharType="end"/>
+        </w:r>
+      </w:hyperlink>
+    </w:p>
+    <w:p>
+      <w:pPr>
+        <w:pStyle w:val="TOC2"/>
+        <w:tabs>
+          <w:tab w:val="left" w:pos="660"/>
+          <w:tab w:val="right" w:leader="dot" w:pos="9016"/>
+        </w:tabs>
+        <w:rPr>
+          <w:rFonts w:asciiTheme="minorHAnsi" w:eastAsiaTheme="minorEastAsia" w:hAnsiTheme="minorHAnsi"/>
+          <w:noProof/>
+          <w:sz w:val="22"/>
+          <w:lang w:val="en-US"/>
+        </w:rPr>
+      </w:pPr>
+      <w:hyperlink w:anchor="_Toc69332296" w:history="1">
+        <w:r>
+          <w:rPr>
+            <w:rStyle w:val="Hyperlink"/>
+            <w:rFonts w:ascii="Times New Roman" w:hAnsi="Times New Roman"/>
+            <w:noProof/>
+          </w:rPr>
+          <w:t>3.2.</w:t>
+        </w:r>
+        <w:r>
+          <w:rPr>
+            <w:rFonts w:asciiTheme="minorHAnsi" w:eastAsiaTheme="minorEastAsia" w:hAnsiTheme="minorHAnsi"/>
+            <w:noProof/>
+            <w:sz w:val="22"/>
+            <w:lang w:val="en-US"/>
+          </w:rPr>
+          <w:tab/>
+        </w:r>
+        <w:r>
+          <w:rPr>
+            <w:rStyle w:val="Hyperlink"/>
+            <w:noProof/>
+          </w:rPr>
+          <w:t>Mục con</w:t>
+        </w:r>
+        <w:r>
+          <w:rPr>
+            <w:noProof/>
+            <w:webHidden/>
+          </w:rPr>
+          <w:tab/>
+        </w:r>
+        <w:r>
+          <w:rPr>
+            <w:noProof/>
+            <w:webHidden/>
+          </w:rPr>
+          <w:fldChar w:fldCharType="begin"/>
+        </w:r>
+        <w:r>
+          <w:rPr>
+            <w:noProof/>
+            <w:webHidden/>
+          </w:rPr>
+          <w:instrText xml:space="preserve"> PAGEREF _Toc69332296 \h </w:instrText>
+        </w:r>
+        <w:r>
+          <w:rPr>
+            <w:noProof/>
+            <w:webHidden/>
+          </w:rPr>
+        </w:r>
+        <w:r>
+          <w:rPr>
+            <w:noProof/>
+            <w:webHidden/>
+          </w:rPr>
+          <w:fldChar w:fldCharType="separate"/>
+        </w:r>
+        <w:r>
+          <w:rPr>
+            <w:noProof/>
+            <w:webHidden/>
+          </w:rPr>
+          <w:t>8</w:t>
+        </w:r>
+        <w:r>
+          <w:rPr>
+            <w:noProof/>
+            <w:webHidden/>
+          </w:rPr>
+          <w:fldChar w:fldCharType="end"/>
+        </w:r>
+      </w:hyperlink>
+    </w:p>
+    <w:p>
+      <w:pPr>
+        <w:pStyle w:val="TOC3"/>
+        <w:tabs>
+          <w:tab w:val="left" w:pos="880"/>
+          <w:tab w:val="right" w:leader="dot" w:pos="9016"/>
+        </w:tabs>
+        <w:rPr>
+          <w:rFonts w:asciiTheme="minorHAnsi" w:eastAsiaTheme="minorEastAsia" w:hAnsiTheme="minorHAnsi"/>
+          <w:noProof/>
+          <w:sz w:val="22"/>
+          <w:lang w:val="en-US"/>
+        </w:rPr>
+      </w:pPr>
+      <w:hyperlink w:anchor="_Toc69332297" w:history="1">
+        <w:r>
+          <w:rPr>
+            <w:rStyle w:val="Hyperlink"/>
+            <w:rFonts w:ascii="Times New Roman" w:hAnsi="Times New Roman"/>
+            <w:noProof/>
+          </w:rPr>
+          <w:t>3.2.1.</w:t>
+        </w:r>
+        <w:r>
+          <w:rPr>
+            <w:rFonts w:asciiTheme="minorHAnsi" w:eastAsiaTheme="minorEastAsia" w:hAnsiTheme="minorHAnsi"/>
+            <w:noProof/>
+            <w:sz w:val="22"/>
+            <w:lang w:val="en-US"/>
+          </w:rPr>
+          <w:tab/>
+        </w:r>
+        <w:r>
+          <w:rPr>
+            <w:rStyle w:val="Hyperlink"/>
+            <w:noProof/>
+          </w:rPr>
+          <w:t>Mục con nhỏ</w:t>
+        </w:r>
+        <w:r>
+          <w:rPr>
+            <w:noProof/>
+            <w:webHidden/>
+          </w:rPr>
+          <w:tab/>
+        </w:r>
+        <w:r>
+          <w:rPr>
+            <w:noProof/>
+            <w:webHidden/>
+          </w:rPr>
+          <w:fldChar w:fldCharType="begin"/>
+        </w:r>
+        <w:r>
+          <w:rPr>
+            <w:noProof/>
+            <w:webHidden/>
+          </w:rPr>
+          <w:instrText xml:space="preserve"> PAGEREF _Toc69332297 \h </w:instrText>
+        </w:r>
+        <w:r>
+          <w:rPr>
+            <w:noProof/>
+            <w:webHidden/>
+          </w:rPr>
+        </w:r>
+        <w:r>
+          <w:rPr>
+            <w:noProof/>
+            <w:webHidden/>
+          </w:rPr>
+          <w:fldChar w:fldCharType="separate"/>
+        </w:r>
+        <w:r>
+          <w:rPr>
+            <w:noProof/>
+            <w:webHidden/>
+          </w:rPr>
+          <w:t>8</w:t>
+        </w:r>
+        <w:r>
+          <w:rPr>
+            <w:noProof/>
+            <w:webHidden/>
+          </w:rPr>
+          <w:fldChar w:fldCharType="end"/>
+        </w:r>
+      </w:hyperlink>
+    </w:p>
+    <w:p>
+      <w:pPr>
+        <w:pStyle w:val="TOC3"/>
+        <w:tabs>
+          <w:tab w:val="left" w:pos="880"/>
+          <w:tab w:val="right" w:leader="dot" w:pos="9016"/>
+        </w:tabs>
+        <w:rPr>
+          <w:rFonts w:asciiTheme="minorHAnsi" w:eastAsiaTheme="minorEastAsia" w:hAnsiTheme="minorHAnsi"/>
+          <w:noProof/>
+          <w:sz w:val="22"/>
+          <w:lang w:val="en-US"/>
+        </w:rPr>
+      </w:pPr>
+      <w:hyperlink w:anchor="_Toc69332298" w:history="1">
+        <w:r>
+          <w:rPr>
+            <w:rStyle w:val="Hyperlink"/>
+            <w:rFonts w:ascii="Times New Roman" w:hAnsi="Times New Roman"/>
+            <w:noProof/>
+          </w:rPr>
+          <w:t>3.2.2.</w:t>
+        </w:r>
+        <w:r>
+          <w:rPr>
+            <w:rFonts w:asciiTheme="minorHAnsi" w:eastAsiaTheme="minorEastAsia" w:hAnsiTheme="minorHAnsi"/>
+            <w:noProof/>
+            <w:sz w:val="22"/>
+            <w:lang w:val="en-US"/>
+          </w:rPr>
+          <w:tab/>
+        </w:r>
+        <w:r>
+          <w:rPr>
+            <w:rStyle w:val="Hyperlink"/>
+            <w:noProof/>
+          </w:rPr>
+          <w:t>Mục con nhỏ</w:t>
+        </w:r>
+        <w:r>
+          <w:rPr>
+            <w:noProof/>
+            <w:webHidden/>
+          </w:rPr>
+          <w:tab/>
+        </w:r>
+        <w:r>
+          <w:rPr>
+            <w:noProof/>
+            <w:webHidden/>
+          </w:rPr>
+          <w:fldChar w:fldCharType="begin"/>
+        </w:r>
+        <w:r>
+          <w:rPr>
+            <w:noProof/>
+            <w:webHidden/>
+          </w:rPr>
+          <w:instrText xml:space="preserve"> PAGEREF _Toc69332298 \h </w:instrText>
+        </w:r>
+        <w:r>
+          <w:rPr>
+            <w:noProof/>
+            <w:webHidden/>
+          </w:rPr>
+        </w:r>
+        <w:r>
+          <w:rPr>
+            <w:noProof/>
+            <w:webHidden/>
+          </w:rPr>
+          <w:fldChar w:fldCharType="separate"/>
+        </w:r>
+        <w:r>
+          <w:rPr>
+            <w:noProof/>
+            <w:webHidden/>
+          </w:rPr>
+          <w:t>9</w:t>
+        </w:r>
+        <w:r>
+          <w:rPr>
+            <w:noProof/>
+            <w:webHidden/>
+          </w:rPr>
+          <w:fldChar w:fldCharType="end"/>
+        </w:r>
+      </w:hyperlink>
+    </w:p>
+    <w:p>
+      <w:pPr>
+        <w:pStyle w:val="TOC1"/>
+        <w:tabs>
+          <w:tab w:val="left" w:pos="1760"/>
+          <w:tab w:val="right" w:leader="dot" w:pos="9016"/>
+        </w:tabs>
+        <w:rPr>
+          <w:rFonts w:asciiTheme="minorHAnsi" w:eastAsiaTheme="minorEastAsia" w:hAnsiTheme="minorHAnsi"/>
+          <w:noProof/>
+          <w:sz w:val="22"/>
+          <w:lang w:val="en-US"/>
+        </w:rPr>
+      </w:pPr>
+      <w:hyperlink w:anchor="_Toc69332299" w:history="1">
+        <w:r>
+          <w:rPr>
+            <w:rStyle w:val="Hyperlink"/>
+            <w:rFonts w:ascii="Times New Roman" w:hAnsi="Times New Roman"/>
+            <w:noProof/>
+          </w:rPr>
+          <w:t>CHƯƠNG 4.</w:t>
+        </w:r>
+        <w:r>
+          <w:rPr>
+            <w:rFonts w:asciiTheme="minorHAnsi" w:eastAsiaTheme="minorEastAsia" w:hAnsiTheme="minorHAnsi"/>
+            <w:noProof/>
+            <w:sz w:val="22"/>
+            <w:lang w:val="en-US"/>
+          </w:rPr>
+          <w:tab/>
+        </w:r>
+        <w:r>
+          <w:rPr>
+            <w:rStyle w:val="Hyperlink"/>
+            <w:noProof/>
+            <w:lang w:val="en-US"/>
+          </w:rPr>
+          <w:t>DD</w:t>
+        </w:r>
+        <w:r>
+          <w:rPr>
+            <w:noProof/>
+            <w:webHidden/>
+          </w:rPr>
+          <w:tab/>
+        </w:r>
+        <w:r>
+          <w:rPr>
+            <w:noProof/>
+            <w:webHidden/>
+          </w:rPr>
+          <w:fldChar w:fldCharType="begin"/>
+        </w:r>
+        <w:r>
+          <w:rPr>
+            <w:noProof/>
+            <w:webHidden/>
+          </w:rPr>
+          <w:instrText xml:space="preserve"> PAGEREF _Toc69332299 \h </w:instrText>
+        </w:r>
+        <w:r>
+          <w:rPr>
+            <w:noProof/>
+            <w:webHidden/>
+          </w:rPr>
+        </w:r>
+        <w:r>
+          <w:rPr>
+            <w:noProof/>
+            <w:webHidden/>
+          </w:rPr>
+          <w:fldChar w:fldCharType="separate"/>
+        </w:r>
+        <w:r>
+          <w:rPr>
+            <w:noProof/>
+            <w:webHidden/>
+          </w:rPr>
+          <w:t>9</w:t>
+        </w:r>
+        <w:r>
+          <w:rPr>
+            <w:noProof/>
+            <w:webHidden/>
+          </w:rPr>
+          <w:fldChar w:fldCharType="end"/>
+        </w:r>
+      </w:hyperlink>
+    </w:p>
+    <w:p>
+      <w:pPr>
+        <w:pStyle w:val="TOC2"/>
+        <w:tabs>
+          <w:tab w:val="left" w:pos="660"/>
+          <w:tab w:val="right" w:leader="dot" w:pos="9016"/>
+        </w:tabs>
+        <w:rPr>
+          <w:rFonts w:asciiTheme="minorHAnsi" w:eastAsiaTheme="minorEastAsia" w:hAnsiTheme="minorHAnsi"/>
+          <w:noProof/>
+          <w:sz w:val="22"/>
+          <w:lang w:val="en-US"/>
+        </w:rPr>
+      </w:pPr>
+      <w:hyperlink w:anchor="_Toc69332300" w:history="1">
+        <w:r>
+          <w:rPr>
+            <w:rStyle w:val="Hyperlink"/>
+            <w:rFonts w:ascii="Times New Roman" w:hAnsi="Times New Roman"/>
+            <w:noProof/>
+          </w:rPr>
+          <w:t>4.1.</w:t>
+        </w:r>
+        <w:r>
+          <w:rPr>
+            <w:rFonts w:asciiTheme="minorHAnsi" w:eastAsiaTheme="minorEastAsia" w:hAnsiTheme="minorHAnsi"/>
+            <w:noProof/>
+            <w:sz w:val="22"/>
+            <w:lang w:val="en-US"/>
+          </w:rPr>
+          <w:tab/>
+        </w:r>
+        <w:r>
+          <w:rPr>
+            <w:rStyle w:val="Hyperlink"/>
+            <w:noProof/>
+          </w:rPr>
+          <w:t>Mục con</w:t>
+        </w:r>
+        <w:r>
+          <w:rPr>
+            <w:noProof/>
+            <w:webHidden/>
+          </w:rPr>
+          <w:tab/>
+        </w:r>
+        <w:r>
+          <w:rPr>
+            <w:noProof/>
+            <w:webHidden/>
+          </w:rPr>
+          <w:fldChar w:fldCharType="begin"/>
+        </w:r>
+        <w:r>
+          <w:rPr>
+            <w:noProof/>
+            <w:webHidden/>
+          </w:rPr>
+          <w:instrText xml:space="preserve"> PAGEREF _Toc69332300 \h </w:instrText>
+        </w:r>
+        <w:r>
+          <w:rPr>
+            <w:noProof/>
+            <w:webHidden/>
+          </w:rPr>
+        </w:r>
+        <w:r>
+          <w:rPr>
+            <w:noProof/>
+            <w:webHidden/>
+          </w:rPr>
+          <w:fldChar w:fldCharType="separate"/>
+        </w:r>
+        <w:r>
+          <w:rPr>
+            <w:noProof/>
+            <w:webHidden/>
+          </w:rPr>
+          <w:t>9</w:t>
+        </w:r>
+        <w:r>
+          <w:rPr>
+            <w:noProof/>
+            <w:webHidden/>
+          </w:rPr>
+          <w:fldChar w:fldCharType="end"/>
+        </w:r>
+      </w:hyperlink>
+    </w:p>
+    <w:p>
+      <w:pPr>
+        <w:pStyle w:val="TOC3"/>
+        <w:tabs>
+          <w:tab w:val="left" w:pos="880"/>
+          <w:tab w:val="right" w:leader="dot" w:pos="9016"/>
+        </w:tabs>
+        <w:rPr>
+          <w:rFonts w:asciiTheme="minorHAnsi" w:eastAsiaTheme="minorEastAsia" w:hAnsiTheme="minorHAnsi"/>
+          <w:noProof/>
+          <w:sz w:val="22"/>
+          <w:lang w:val="en-US"/>
+        </w:rPr>
+      </w:pPr>
+      <w:hyperlink w:anchor="_Toc69332301" w:history="1">
+        <w:r>
+          <w:rPr>
+            <w:rStyle w:val="Hyperlink"/>
+            <w:rFonts w:ascii="Times New Roman" w:hAnsi="Times New Roman"/>
+            <w:noProof/>
+          </w:rPr>
+          <w:t>4.1.1.</w:t>
+        </w:r>
+        <w:r>
+          <w:rPr>
+            <w:rFonts w:asciiTheme="minorHAnsi" w:eastAsiaTheme="minorEastAsia" w:hAnsiTheme="minorHAnsi"/>
+            <w:noProof/>
+            <w:sz w:val="22"/>
+            <w:lang w:val="en-US"/>
+          </w:rPr>
+          <w:tab/>
+        </w:r>
+        <w:r>
+          <w:rPr>
+            <w:rStyle w:val="Hyperlink"/>
+            <w:noProof/>
+          </w:rPr>
+          <w:t>Mục con nhỏ</w:t>
+        </w:r>
+        <w:r>
+          <w:rPr>
+            <w:noProof/>
+            <w:webHidden/>
+          </w:rPr>
+          <w:tab/>
+        </w:r>
+        <w:r>
+          <w:rPr>
+            <w:noProof/>
+            <w:webHidden/>
+          </w:rPr>
+          <w:fldChar w:fldCharType="begin"/>
+        </w:r>
+        <w:r>
+          <w:rPr>
+            <w:noProof/>
+            <w:webHidden/>
+          </w:rPr>
+          <w:instrText xml:space="preserve"> PAGEREF _Toc69332301 \h </w:instrText>
+        </w:r>
+        <w:r>
+          <w:rPr>
+            <w:noProof/>
+            <w:webHidden/>
+          </w:rPr>
+        </w:r>
+        <w:r>
+          <w:rPr>
+            <w:noProof/>
+            <w:webHidden/>
+          </w:rPr>
+          <w:fldChar w:fldCharType="separate"/>
+        </w:r>
+        <w:r>
+          <w:rPr>
+            <w:noProof/>
+            <w:webHidden/>
+          </w:rPr>
+          <w:t>9</w:t>
+        </w:r>
+        <w:r>
+          <w:rPr>
+            <w:noProof/>
+            <w:webHidden/>
+          </w:rPr>
+          <w:fldChar w:fldCharType="end"/>
+        </w:r>
+      </w:hyperlink>
+    </w:p>
+    <w:p>
+      <w:pPr>
+        <w:pStyle w:val="TOC3"/>
+        <w:tabs>
+          <w:tab w:val="left" w:pos="880"/>
+          <w:tab w:val="right" w:leader="dot" w:pos="9016"/>
+        </w:tabs>
+        <w:rPr>
+          <w:rFonts w:asciiTheme="minorHAnsi" w:eastAsiaTheme="minorEastAsia" w:hAnsiTheme="minorHAnsi"/>
+          <w:noProof/>
+          <w:sz w:val="22"/>
+          <w:lang w:val="en-US"/>
+        </w:rPr>
+      </w:pPr>
+      <w:hyperlink w:anchor="_Toc69332302" w:history="1">
+        <w:r>
+          <w:rPr>
+            <w:rStyle w:val="Hyperlink"/>
+            <w:rFonts w:ascii="Times New Roman" w:hAnsi="Times New Roman"/>
+            <w:noProof/>
+          </w:rPr>
+          <w:t>4.1.2.</w:t>
+        </w:r>
+        <w:r>
+          <w:rPr>
+            <w:rFonts w:asciiTheme="minorHAnsi" w:eastAsiaTheme="minorEastAsia" w:hAnsiTheme="minorHAnsi"/>
+            <w:noProof/>
+            <w:sz w:val="22"/>
+            <w:lang w:val="en-US"/>
+          </w:rPr>
+          <w:tab/>
+        </w:r>
+        <w:r>
+          <w:rPr>
+            <w:rStyle w:val="Hyperlink"/>
+            <w:noProof/>
+          </w:rPr>
+          <w:t>Mục con nhỏ</w:t>
+        </w:r>
+        <w:r>
+          <w:rPr>
+            <w:noProof/>
+            <w:webHidden/>
+          </w:rPr>
+          <w:tab/>
+        </w:r>
+        <w:r>
+          <w:rPr>
+            <w:noProof/>
+            <w:webHidden/>
+          </w:rPr>
+          <w:fldChar w:fldCharType="begin"/>
+        </w:r>
+        <w:r>
+          <w:rPr>
+            <w:noProof/>
+            <w:webHidden/>
+          </w:rPr>
+          <w:instrText xml:space="preserve"> PAGEREF _Toc69332302 \h </w:instrText>
+        </w:r>
+        <w:r>
+          <w:rPr>
+            <w:noProof/>
+            <w:webHidden/>
+          </w:rPr>
+        </w:r>
+        <w:r>
+          <w:rPr>
+            <w:noProof/>
+            <w:webHidden/>
+          </w:rPr>
+          <w:fldChar w:fldCharType="separate"/>
+        </w:r>
+        <w:r>
+          <w:rPr>
+            <w:noProof/>
+            <w:webHidden/>
+          </w:rPr>
+          <w:t>9</w:t>
+        </w:r>
+        <w:r>
+          <w:rPr>
+            <w:noProof/>
+            <w:webHidden/>
+          </w:rPr>
+          <w:fldChar w:fldCharType="end"/>
+        </w:r>
+      </w:hyperlink>
+    </w:p>
+    <w:p>
+      <w:pPr>
+        <w:pStyle w:val="TOC2"/>
+        <w:tabs>
+          <w:tab w:val="left" w:pos="660"/>
+          <w:tab w:val="right" w:leader="dot" w:pos="9016"/>
+        </w:tabs>
+        <w:rPr>
+          <w:rFonts w:asciiTheme="minorHAnsi" w:eastAsiaTheme="minorEastAsia" w:hAnsiTheme="minorHAnsi"/>
+          <w:noProof/>
+          <w:sz w:val="22"/>
+          <w:lang w:val="en-US"/>
+        </w:rPr>
+      </w:pPr>
+      <w:hyperlink w:anchor="_Toc69332303" w:history="1">
+        <w:r>
+          <w:rPr>
+            <w:rStyle w:val="Hyperlink"/>
+            <w:rFonts w:ascii="Times New Roman" w:hAnsi="Times New Roman"/>
+            <w:noProof/>
+          </w:rPr>
+          <w:t>4.2.</w:t>
+        </w:r>
+        <w:r>
+          <w:rPr>
+            <w:rFonts w:asciiTheme="minorHAnsi" w:eastAsiaTheme="minorEastAsia" w:hAnsiTheme="minorHAnsi"/>
+            <w:noProof/>
+            <w:sz w:val="22"/>
+            <w:lang w:val="en-US"/>
+          </w:rPr>
+          <w:tab/>
+        </w:r>
+        <w:r>
+          <w:rPr>
+            <w:rStyle w:val="Hyperlink"/>
+            <w:noProof/>
+          </w:rPr>
+          <w:t>Mục con</w:t>
+        </w:r>
+        <w:r>
+          <w:rPr>
+            <w:noProof/>
+            <w:webHidden/>
+          </w:rPr>
+          <w:tab/>
+        </w:r>
+        <w:r>
+          <w:rPr>
+            <w:noProof/>
+            <w:webHidden/>
+          </w:rPr>
+          <w:fldChar w:fldCharType="begin"/>
+        </w:r>
+        <w:r>
+          <w:rPr>
+            <w:noProof/>
+            <w:webHidden/>
+          </w:rPr>
+          <w:instrText xml:space="preserve"> PAGEREF _Toc69332303 \h </w:instrText>
+        </w:r>
+        <w:r>
+          <w:rPr>
+            <w:noProof/>
+            <w:webHidden/>
+          </w:rPr>
+        </w:r>
+        <w:r>
+          <w:rPr>
+            <w:noProof/>
+            <w:webHidden/>
+          </w:rPr>
+          <w:fldChar w:fldCharType="separate"/>
+        </w:r>
+        <w:r>
+          <w:rPr>
+            <w:noProof/>
+            <w:webHidden/>
+          </w:rPr>
+          <w:t>9</w:t>
+        </w:r>
+        <w:r>
+          <w:rPr>
+            <w:noProof/>
+            <w:webHidden/>
+          </w:rPr>
+          <w:fldChar w:fldCharType="end"/>
+        </w:r>
+      </w:hyperlink>
+    </w:p>
+    <w:p>
+      <w:pPr>
+        <w:pStyle w:val="TOC3"/>
+        <w:tabs>
+          <w:tab w:val="left" w:pos="880"/>
+          <w:tab w:val="right" w:leader="dot" w:pos="9016"/>
+        </w:tabs>
+        <w:rPr>
+          <w:rFonts w:asciiTheme="minorHAnsi" w:eastAsiaTheme="minorEastAsia" w:hAnsiTheme="minorHAnsi"/>
+          <w:noProof/>
+          <w:sz w:val="22"/>
+          <w:lang w:val="en-US"/>
+        </w:rPr>
+      </w:pPr>
+      <w:hyperlink w:anchor="_Toc69332304" w:history="1">
+        <w:r>
+          <w:rPr>
+            <w:rStyle w:val="Hyperlink"/>
+            <w:rFonts w:ascii="Times New Roman" w:hAnsi="Times New Roman"/>
+            <w:noProof/>
+          </w:rPr>
+          <w:t>4.2.1.</w:t>
+        </w:r>
+        <w:r>
+          <w:rPr>
+            <w:rFonts w:asciiTheme="minorHAnsi" w:eastAsiaTheme="minorEastAsia" w:hAnsiTheme="minorHAnsi"/>
+            <w:noProof/>
+            <w:sz w:val="22"/>
+            <w:lang w:val="en-US"/>
+          </w:rPr>
+          <w:tab/>
+        </w:r>
+        <w:r>
+          <w:rPr>
+            <w:rStyle w:val="Hyperlink"/>
+            <w:noProof/>
+          </w:rPr>
+          <w:t>Mục con nhỏ</w:t>
+        </w:r>
+        <w:r>
+          <w:rPr>
+            <w:noProof/>
+            <w:webHidden/>
+          </w:rPr>
+          <w:tab/>
+        </w:r>
+        <w:r>
+          <w:rPr>
+            <w:noProof/>
+            <w:webHidden/>
+          </w:rPr>
+          <w:fldChar w:fldCharType="begin"/>
+        </w:r>
+        <w:r>
+          <w:rPr>
+            <w:noProof/>
+            <w:webHidden/>
+          </w:rPr>
+          <w:instrText xml:space="preserve"> PAGEREF _Toc69332304 \h </w:instrText>
+        </w:r>
+        <w:r>
+          <w:rPr>
+            <w:noProof/>
+            <w:webHidden/>
+          </w:rPr>
+        </w:r>
+        <w:r>
+          <w:rPr>
+            <w:noProof/>
+            <w:webHidden/>
+          </w:rPr>
+          <w:fldChar w:fldCharType="separate"/>
+        </w:r>
+        <w:r>
+          <w:rPr>
+            <w:noProof/>
+            <w:webHidden/>
+          </w:rPr>
+          <w:t>9</w:t>
+        </w:r>
+        <w:r>
+          <w:rPr>
+            <w:noProof/>
+            <w:webHidden/>
+          </w:rPr>
+          <w:fldChar w:fldCharType="end"/>
+        </w:r>
+      </w:hyperlink>
+    </w:p>
+    <w:p>
+      <w:pPr>
+        <w:pStyle w:val="TOC3"/>
+        <w:tabs>
+          <w:tab w:val="left" w:pos="880"/>
+          <w:tab w:val="right" w:leader="dot" w:pos="9016"/>
+        </w:tabs>
+        <w:rPr>
+          <w:rFonts w:asciiTheme="minorHAnsi" w:eastAsiaTheme="minorEastAsia" w:hAnsiTheme="minorHAnsi"/>
+          <w:noProof/>
+          <w:sz w:val="22"/>
+          <w:lang w:val="en-US"/>
+        </w:rPr>
+      </w:pPr>
+      <w:hyperlink w:anchor="_Toc69332305" w:history="1">
+        <w:r>
+          <w:rPr>
+            <w:rStyle w:val="Hyperlink"/>
+            <w:rFonts w:ascii="Times New Roman" w:hAnsi="Times New Roman"/>
+            <w:noProof/>
+          </w:rPr>
+          <w:t>4.2.2.</w:t>
+        </w:r>
+        <w:r>
+          <w:rPr>
+            <w:rFonts w:asciiTheme="minorHAnsi" w:eastAsiaTheme="minorEastAsia" w:hAnsiTheme="minorHAnsi"/>
+            <w:noProof/>
+            <w:sz w:val="22"/>
+            <w:lang w:val="en-US"/>
+          </w:rPr>
+          <w:tab/>
+        </w:r>
+        <w:r>
+          <w:rPr>
+            <w:rStyle w:val="Hyperlink"/>
+            <w:noProof/>
+          </w:rPr>
+          <w:t>Mục con nhỏ</w:t>
+        </w:r>
+        <w:r>
+          <w:rPr>
+            <w:noProof/>
+            <w:webHidden/>
+          </w:rPr>
+          <w:tab/>
+        </w:r>
+        <w:r>
+          <w:rPr>
+            <w:noProof/>
+            <w:webHidden/>
+          </w:rPr>
+          <w:fldChar w:fldCharType="begin"/>
+        </w:r>
+        <w:r>
+          <w:rPr>
+            <w:noProof/>
+            <w:webHidden/>
+          </w:rPr>
+          <w:instrText xml:space="preserve"> PAGEREF _Toc69332305 \h </w:instrText>
+        </w:r>
+        <w:r>
+          <w:rPr>
+            <w:noProof/>
+            <w:webHidden/>
+          </w:rPr>
+        </w:r>
+        <w:r>
+          <w:rPr>
+            <w:noProof/>
+            <w:webHidden/>
+          </w:rPr>
+          <w:fldChar w:fldCharType="separate"/>
+        </w:r>
+        <w:r>
+          <w:rPr>
+            <w:noProof/>
+            <w:webHidden/>
+          </w:rPr>
+          <w:t>9</w:t>
+        </w:r>
+        <w:r>
+          <w:rPr>
+            <w:noProof/>
+            <w:webHidden/>
+          </w:rPr>
+          <w:fldChar w:fldCharType="end"/>
+        </w:r>
+      </w:hyperlink>
+    </w:p>
+    <w:p>
+      <w:pPr>
+        <w:pStyle w:val="TOC1"/>
+        <w:tabs>
+          <w:tab w:val="left" w:pos="1760"/>
+          <w:tab w:val="right" w:leader="dot" w:pos="9016"/>
+        </w:tabs>
+        <w:rPr>
+          <w:rFonts w:asciiTheme="minorHAnsi" w:eastAsiaTheme="minorEastAsia" w:hAnsiTheme="minorHAnsi"/>
+          <w:noProof/>
+          <w:sz w:val="22"/>
+          <w:lang w:val="en-US"/>
+        </w:rPr>
+      </w:pPr>
+      <w:hyperlink w:anchor="_Toc69332306" w:history="1">
+        <w:r>
+          <w:rPr>
+            <w:rStyle w:val="Hyperlink"/>
+            <w:rFonts w:ascii="Times New Roman" w:hAnsi="Times New Roman"/>
+            <w:noProof/>
+          </w:rPr>
+          <w:t>CHƯƠNG 5.</w:t>
+        </w:r>
+        <w:r>
+          <w:rPr>
+            <w:rFonts w:asciiTheme="minorHAnsi" w:eastAsiaTheme="minorEastAsia" w:hAnsiTheme="minorHAnsi"/>
+            <w:noProof/>
+            <w:sz w:val="22"/>
+            <w:lang w:val="en-US"/>
+          </w:rPr>
+          <w:tab/>
+        </w:r>
+        <w:r>
+          <w:rPr>
+            <w:rStyle w:val="Hyperlink"/>
+            <w:noProof/>
+          </w:rPr>
+          <w:t>KẾT LUẬN</w:t>
+        </w:r>
+        <w:r>
+          <w:rPr>
+            <w:noProof/>
+            <w:webHidden/>
+          </w:rPr>
+          <w:tab/>
+        </w:r>
+        <w:r>
+          <w:rPr>
+            <w:noProof/>
+            <w:webHidden/>
+          </w:rPr>
+          <w:fldChar w:fldCharType="begin"/>
+        </w:r>
+        <w:r>
+          <w:rPr>
+            <w:noProof/>
+            <w:webHidden/>
+          </w:rPr>
+          <w:instrText xml:space="preserve"> PAGEREF _Toc69332306 \h </w:instrText>
+        </w:r>
+        <w:r>
+          <w:rPr>
+            <w:noProof/>
+            <w:webHidden/>
+          </w:rPr>
+        </w:r>
+        <w:r>
+          <w:rPr>
+            <w:noProof/>
+            <w:webHidden/>
+          </w:rPr>
+          <w:fldChar w:fldCharType="separate"/>
+        </w:r>
+        <w:r>
+          <w:rPr>
+            <w:noProof/>
+            <w:webHidden/>
+          </w:rPr>
+          <w:t>9</w:t>
+        </w:r>
+        <w:r>
+          <w:rPr>
+            <w:noProof/>
+            <w:webHidden/>
+          </w:rPr>
+          <w:fldChar w:fldCharType="end"/>
+        </w:r>
+      </w:hyperlink>
+    </w:p>
+    <w:p>
+      <w:pPr>
+        <w:pStyle w:val="TOC1"/>
+        <w:tabs>
+          <w:tab w:val="right" w:leader="dot" w:pos="9016"/>
+        </w:tabs>
+        <w:rPr>
+          <w:rFonts w:asciiTheme="minorHAnsi" w:eastAsiaTheme="minorEastAsia" w:hAnsiTheme="minorHAnsi"/>
+          <w:noProof/>
+          <w:sz w:val="22"/>
+          <w:lang w:val="en-US"/>
+        </w:rPr>
+      </w:pPr>
+      <w:hyperlink w:anchor="_Toc69332307" w:history="1">
+        <w:r>
+          <w:rPr>
+            <w:rStyle w:val="Hyperlink"/>
+            <w:noProof/>
+          </w:rPr>
+          <w:t>TÀI LIỆU THAM KHẢO</w:t>
+        </w:r>
+        <w:r>
+          <w:rPr>
+            <w:noProof/>
+            <w:webHidden/>
+          </w:rPr>
+          <w:tab/>
+        </w:r>
+        <w:r>
+          <w:rPr>
+            <w:noProof/>
+            <w:webHidden/>
+          </w:rPr>
+          <w:fldChar w:fldCharType="begin"/>
+        </w:r>
+        <w:r>
+          <w:rPr>
+            <w:noProof/>
+            <w:webHidden/>
+          </w:rPr>
+          <w:instrText xml:space="preserve"> PAGEREF _Toc69332307 \h </w:instrText>
+        </w:r>
+        <w:r>
+          <w:rPr>
+            <w:noProof/>
+            <w:webHidden/>
+          </w:rPr>
+        </w:r>
+        <w:r>
+          <w:rPr>
+            <w:noProof/>
+            <w:webHidden/>
+          </w:rPr>
+          <w:fldChar w:fldCharType="separate"/>
+        </w:r>
+        <w:r>
+          <w:rPr>
+            <w:noProof/>
+            <w:webHidden/>
+          </w:rPr>
+          <w:t>10</w:t>
+        </w:r>
+        <w:r>
+          <w:rPr>
+            <w:noProof/>
+            <w:webHidden/>
+          </w:rPr>
+          <w:fldChar w:fldCharType="end"/>
+        </w:r>
+      </w:hyperlink>
     </w:p>
     <w:p>
       <w:pPr>
         <w:spacing w:before="0" w:after="160" w:line="259" w:lineRule="auto"/>
         <w:jc w:val="left"/>
       </w:pPr>
+      <w:r>
+        <w:fldChar w:fldCharType="end"/>
+      </w:r>
     </w:p>
     <w:p>
       <w:pPr>
@@ -713,6 +3514,7 @@
           <w:lang w:val="en-US"/>
         </w:rPr>
       </w:pPr>
+      <w:bookmarkStart w:id="2" w:name="_Toc69332277"/>
       <w:proofErr w:type="spellStart"/>
       <w:r>
         <w:rPr>
@@ -763,13 +3565,200 @@
         </w:rPr>
         <w:t>ẢNH</w:t>
       </w:r>
+      <w:bookmarkEnd w:id="2"/>
       <w:proofErr w:type="spellEnd"/>
+    </w:p>
+    <w:p>
+      <w:pPr>
+        <w:pStyle w:val="TableofFigures"/>
+        <w:tabs>
+          <w:tab w:val="right" w:leader="dot" w:pos="9016"/>
+        </w:tabs>
+        <w:rPr>
+          <w:rFonts w:asciiTheme="minorHAnsi" w:eastAsiaTheme="minorEastAsia" w:hAnsiTheme="minorHAnsi"/>
+          <w:noProof/>
+          <w:sz w:val="22"/>
+          <w:lang w:val="en-US"/>
+        </w:rPr>
+      </w:pPr>
+      <w:r>
+        <w:fldChar w:fldCharType="begin"/>
+      </w:r>
+      <w:r>
+        <w:instrText xml:space="preserve"> TOC \h \z \c "Hình " </w:instrText>
+      </w:r>
+      <w:r>
+        <w:fldChar w:fldCharType="separate"/>
+      </w:r>
+      <w:hyperlink w:anchor="_Toc69332715" w:history="1">
+        <w:r>
+          <w:rPr>
+            <w:rStyle w:val="Hyperlink"/>
+            <w:noProof/>
+          </w:rPr>
+          <w:t>Hình  1</w:t>
+        </w:r>
+        <w:r>
+          <w:rPr>
+            <w:rStyle w:val="Hyperlink"/>
+            <w:noProof/>
+          </w:rPr>
+          <w:noBreakHyphen/>
+          <w:t>1</w:t>
+        </w:r>
+        <w:r>
+          <w:rPr>
+            <w:rStyle w:val="Hyperlink"/>
+            <w:noProof/>
+            <w:lang w:val="en-US"/>
+          </w:rPr>
+          <w:t xml:space="preserve"> Biểu đồ thống kế ......</w:t>
+        </w:r>
+        <w:r>
+          <w:rPr>
+            <w:noProof/>
+            <w:webHidden/>
+          </w:rPr>
+          <w:tab/>
+        </w:r>
+        <w:r>
+          <w:rPr>
+            <w:noProof/>
+            <w:webHidden/>
+          </w:rPr>
+          <w:fldChar w:fldCharType="begin"/>
+        </w:r>
+        <w:r>
+          <w:rPr>
+            <w:noProof/>
+            <w:webHidden/>
+          </w:rPr>
+          <w:instrText xml:space="preserve"> PAGEREF _Toc69332715 \h </w:instrText>
+        </w:r>
+        <w:r>
+          <w:rPr>
+            <w:noProof/>
+            <w:webHidden/>
+          </w:rPr>
+        </w:r>
+        <w:r>
+          <w:rPr>
+            <w:noProof/>
+            <w:webHidden/>
+          </w:rPr>
+          <w:fldChar w:fldCharType="separate"/>
+        </w:r>
+        <w:r>
+          <w:rPr>
+            <w:noProof/>
+            <w:webHidden/>
+          </w:rPr>
+          <w:t>7</w:t>
+        </w:r>
+        <w:r>
+          <w:rPr>
+            <w:noProof/>
+            <w:webHidden/>
+          </w:rPr>
+          <w:fldChar w:fldCharType="end"/>
+        </w:r>
+      </w:hyperlink>
+    </w:p>
+    <w:p>
+      <w:pPr>
+        <w:pStyle w:val="TableofFigures"/>
+        <w:tabs>
+          <w:tab w:val="right" w:leader="dot" w:pos="9016"/>
+        </w:tabs>
+        <w:rPr>
+          <w:rFonts w:asciiTheme="minorHAnsi" w:eastAsiaTheme="minorEastAsia" w:hAnsiTheme="minorHAnsi"/>
+          <w:noProof/>
+          <w:sz w:val="22"/>
+          <w:lang w:val="en-US"/>
+        </w:rPr>
+      </w:pPr>
+      <w:hyperlink r:id="rId7" w:anchor="_Toc69332716" w:history="1">
+        <w:r>
+          <w:rPr>
+            <w:rStyle w:val="Hyperlink"/>
+            <w:noProof/>
+          </w:rPr>
+          <w:t>Hình  1</w:t>
+        </w:r>
+        <w:r>
+          <w:rPr>
+            <w:rStyle w:val="Hyperlink"/>
+            <w:noProof/>
+          </w:rPr>
+          <w:noBreakHyphen/>
+          <w:t>2</w:t>
+        </w:r>
+        <w:r>
+          <w:rPr>
+            <w:rStyle w:val="Hyperlink"/>
+            <w:noProof/>
+            <w:lang w:val="en-US"/>
+          </w:rPr>
+          <w:t xml:space="preserve"> Minh họa</w:t>
+        </w:r>
+        <w:r>
+          <w:rPr>
+            <w:noProof/>
+            <w:webHidden/>
+          </w:rPr>
+          <w:tab/>
+        </w:r>
+        <w:r>
+          <w:rPr>
+            <w:noProof/>
+            <w:webHidden/>
+          </w:rPr>
+          <w:fldChar w:fldCharType="begin"/>
+        </w:r>
+        <w:r>
+          <w:rPr>
+            <w:noProof/>
+            <w:webHidden/>
+          </w:rPr>
+          <w:instrText xml:space="preserve"> PAGEREF _Toc69332716 \h </w:instrText>
+        </w:r>
+        <w:r>
+          <w:rPr>
+            <w:noProof/>
+            <w:webHidden/>
+          </w:rPr>
+        </w:r>
+        <w:r>
+          <w:rPr>
+            <w:noProof/>
+            <w:webHidden/>
+          </w:rPr>
+          <w:fldChar w:fldCharType="separate"/>
+        </w:r>
+        <w:r>
+          <w:rPr>
+            <w:noProof/>
+            <w:webHidden/>
+          </w:rPr>
+          <w:t>8</w:t>
+        </w:r>
+        <w:r>
+          <w:rPr>
+            <w:noProof/>
+            <w:webHidden/>
+          </w:rPr>
+          <w:fldChar w:fldCharType="end"/>
+        </w:r>
+      </w:hyperlink>
     </w:p>
     <w:p>
       <w:pPr>
         <w:spacing w:before="0" w:after="160" w:line="259" w:lineRule="auto"/>
         <w:jc w:val="left"/>
       </w:pPr>
+      <w:r>
+        <w:fldChar w:fldCharType="end"/>
+      </w:r>
     </w:p>
     <w:p>
       <w:pPr>
@@ -794,6 +3783,7 @@
           <w:lang w:val="en-US"/>
         </w:rPr>
       </w:pPr>
+      <w:bookmarkStart w:id="3" w:name="_Toc69332278"/>
       <w:proofErr w:type="spellStart"/>
       <w:r>
         <w:rPr>
@@ -844,13 +3834,113 @@
         </w:rPr>
         <w:t>BIỂU</w:t>
       </w:r>
+      <w:bookmarkEnd w:id="3"/>
       <w:proofErr w:type="spellEnd"/>
+    </w:p>
+    <w:p>
+      <w:pPr>
+        <w:pStyle w:val="TableofFigures"/>
+        <w:tabs>
+          <w:tab w:val="right" w:leader="dot" w:pos="9016"/>
+        </w:tabs>
+        <w:rPr>
+          <w:rFonts w:asciiTheme="minorHAnsi" w:eastAsiaTheme="minorEastAsia" w:hAnsiTheme="minorHAnsi"/>
+          <w:noProof/>
+          <w:sz w:val="22"/>
+          <w:lang w:val="en-US"/>
+        </w:rPr>
+      </w:pPr>
+      <w:r>
+        <w:fldChar w:fldCharType="begin"/>
+      </w:r>
+      <w:r>
+        <w:instrText xml:space="preserve"> TOC \h \z \c "Bảng" </w:instrText>
+      </w:r>
+      <w:r>
+        <w:fldChar w:fldCharType="separate"/>
+      </w:r>
+      <w:hyperlink w:anchor="_Toc69332766" w:history="1">
+        <w:r>
+          <w:rPr>
+            <w:rStyle w:val="Hyperlink"/>
+            <w:noProof/>
+          </w:rPr>
+          <w:t>Bảng 1</w:t>
+        </w:r>
+        <w:r>
+          <w:rPr>
+            <w:rStyle w:val="Hyperlink"/>
+            <w:noProof/>
+          </w:rPr>
+          <w:noBreakHyphen/>
+          <w:t>1</w:t>
+        </w:r>
+        <w:r>
+          <w:rPr>
+            <w:rStyle w:val="Hyperlink"/>
+            <w:noProof/>
+            <w:lang w:val="en-US"/>
+          </w:rPr>
+          <w:t xml:space="preserve"> Thông tin</w:t>
+        </w:r>
+        <w:r>
+          <w:rPr>
+            <w:noProof/>
+            <w:webHidden/>
+          </w:rPr>
+          <w:tab/>
+        </w:r>
+        <w:r>
+          <w:rPr>
+            <w:noProof/>
+            <w:webHidden/>
+          </w:rPr>
+          <w:fldChar w:fldCharType="begin"/>
+        </w:r>
+        <w:r>
+          <w:rPr>
+            <w:noProof/>
+            <w:webHidden/>
+          </w:rPr>
+          <w:instrText xml:space="preserve"> PAGEREF _Toc69332766 \h </w:instrText>
+        </w:r>
+        <w:r>
+          <w:rPr>
+            <w:noProof/>
+            <w:webHidden/>
+          </w:rPr>
+        </w:r>
+        <w:r>
+          <w:rPr>
+            <w:noProof/>
+            <w:webHidden/>
+          </w:rPr>
+          <w:fldChar w:fldCharType="separate"/>
+        </w:r>
+        <w:r>
+          <w:rPr>
+            <w:noProof/>
+            <w:webHidden/>
+          </w:rPr>
+          <w:t>8</w:t>
+        </w:r>
+        <w:r>
+          <w:rPr>
+            <w:noProof/>
+            <w:webHidden/>
+          </w:rPr>
+          <w:fldChar w:fldCharType="end"/>
+        </w:r>
+      </w:hyperlink>
     </w:p>
     <w:p>
       <w:pPr>
         <w:spacing w:before="0" w:after="160" w:line="259" w:lineRule="auto"/>
         <w:jc w:val="left"/>
       </w:pPr>
+      <w:r>
+        <w:fldChar w:fldCharType="end"/>
+      </w:r>
     </w:p>
     <w:p>
       <w:pPr>
@@ -872,10 +3962,12 @@
         <w:pStyle w:val="Heading1"/>
         <w:ind w:left="360"/>
       </w:pPr>
+      <w:bookmarkStart w:id="4" w:name="_Toc69332279"/>
       <w:r>
         <w:lastRenderedPageBreak/>
         <w:t>LỜI CÁM ƠN</w:t>
       </w:r>
+      <w:bookmarkEnd w:id="4"/>
     </w:p>
     <w:p>
       <w:r>
@@ -903,6 +3995,7 @@
           <w:numId w:val="2"/>
         </w:numPr>
       </w:pPr>
+      <w:bookmarkStart w:id="5" w:name="_Toc69332280"/>
       <w:r>
         <w:lastRenderedPageBreak/>
         <w:t>A</w:t>
@@ -913,6 +4006,7 @@
         </w:rPr>
         <w:t>A</w:t>
       </w:r>
+      <w:bookmarkEnd w:id="5"/>
     </w:p>
     <w:p>
       <w:pPr>
@@ -922,12 +4016,497 @@
           <w:numId w:val="3"/>
         </w:numPr>
       </w:pPr>
-      <w:r>
-        <w:t>M</w:t>
-      </w:r>
-      <w:r>
-        <w:t>ục con heading 2.</w:t>
-      </w:r>
+      <w:bookmarkStart w:id="6" w:name="_Toc69332281"/>
+      <w:proofErr w:type="spellStart"/>
+      <w:r>
+        <w:rPr>
+          <w:lang w:val="en-US"/>
+        </w:rPr>
+        <w:t>Giới</w:t>
+      </w:r>
+      <w:proofErr w:type="spellEnd"/>
+      <w:r>
+        <w:rPr>
+          <w:lang w:val="en-US"/>
+        </w:rPr>
+        <w:t xml:space="preserve"> </w:t>
+      </w:r>
+      <w:proofErr w:type="spellStart"/>
+      <w:r>
+        <w:rPr>
+          <w:lang w:val="en-US"/>
+        </w:rPr>
+        <w:t>thiệu</w:t>
+      </w:r>
+      <w:proofErr w:type="spellEnd"/>
+      <w:r>
+        <w:rPr>
+          <w:lang w:val="en-US"/>
+        </w:rPr>
+        <w:t xml:space="preserve"> </w:t>
+      </w:r>
+      <w:proofErr w:type="spellStart"/>
+      <w:r>
+        <w:rPr>
+          <w:lang w:val="en-US"/>
+        </w:rPr>
+        <w:t>bài</w:t>
+      </w:r>
+      <w:proofErr w:type="spellEnd"/>
+      <w:r>
+        <w:rPr>
+          <w:lang w:val="en-US"/>
+        </w:rPr>
+        <w:t xml:space="preserve"> </w:t>
+      </w:r>
+      <w:proofErr w:type="spellStart"/>
+      <w:r>
+        <w:rPr>
+          <w:lang w:val="en-US"/>
+        </w:rPr>
+        <w:t>toán</w:t>
+      </w:r>
+      <w:proofErr w:type="spellEnd"/>
+    </w:p>
+    <w:bookmarkEnd w:id="6"/>
+    <w:p>
+      <w:pPr>
+        <w:pStyle w:val="Heading3"/>
+        <w:numPr>
+          <w:ilvl w:val="2"/>
+          <w:numId w:val="3"/>
+        </w:numPr>
+        <w:rPr>
+          <w:lang w:val="en-US"/>
+        </w:rPr>
+      </w:pPr>
+      <w:proofErr w:type="spellStart"/>
+      <w:r>
+        <w:rPr>
+          <w:lang w:val="en-US"/>
+        </w:rPr>
+        <w:t>Đặt</w:t>
+      </w:r>
+      <w:proofErr w:type="spellEnd"/>
+      <w:r>
+        <w:rPr>
+          <w:lang w:val="en-US"/>
+        </w:rPr>
+        <w:t xml:space="preserve"> </w:t>
+      </w:r>
+      <w:proofErr w:type="spellStart"/>
+      <w:r>
+        <w:rPr>
+          <w:lang w:val="en-US"/>
+        </w:rPr>
+        <w:t>vấn</w:t>
+      </w:r>
+      <w:proofErr w:type="spellEnd"/>
+      <w:r>
+        <w:rPr>
+          <w:lang w:val="en-US"/>
+        </w:rPr>
+        <w:t xml:space="preserve"> </w:t>
+      </w:r>
+      <w:proofErr w:type="spellStart"/>
+      <w:r>
+        <w:rPr>
+          <w:lang w:val="en-US"/>
+        </w:rPr>
+        <w:t>đề</w:t>
+      </w:r>
+      <w:proofErr w:type="spellEnd"/>
+    </w:p>
+    <w:p>
+      <w:pPr>
+        <w:rPr>
+          <w:lang w:val="en-US"/>
+        </w:rPr>
+      </w:pPr>
+    </w:p>
+    <w:p>
+      <w:pPr>
+        <w:rPr>
+          <w:lang w:val="en-US"/>
+        </w:rPr>
+      </w:pPr>
+    </w:p>
+    <w:p>
+      <w:pPr>
+        <w:pStyle w:val="Heading3"/>
+        <w:numPr>
+          <w:ilvl w:val="2"/>
+          <w:numId w:val="3"/>
+        </w:numPr>
+        <w:rPr>
+          <w:lang w:val="en-US"/>
+        </w:rPr>
+      </w:pPr>
+      <w:proofErr w:type="spellStart"/>
+      <w:r>
+        <w:rPr>
+          <w:lang w:val="en-US"/>
+        </w:rPr>
+        <w:t>Xử</w:t>
+      </w:r>
+      <w:proofErr w:type="spellEnd"/>
+      <w:r>
+        <w:rPr>
+          <w:lang w:val="en-US"/>
+        </w:rPr>
+        <w:t xml:space="preserve"> </w:t>
+      </w:r>
+      <w:proofErr w:type="spellStart"/>
+      <w:r>
+        <w:rPr>
+          <w:lang w:val="en-US"/>
+        </w:rPr>
+        <w:t>lý</w:t>
+      </w:r>
+      <w:proofErr w:type="spellEnd"/>
+      <w:r>
+        <w:rPr>
+          <w:lang w:val="en-US"/>
+        </w:rPr>
+        <w:t xml:space="preserve"> </w:t>
+      </w:r>
+      <w:proofErr w:type="spellStart"/>
+      <w:r>
+        <w:rPr>
+          <w:lang w:val="en-US"/>
+        </w:rPr>
+        <w:t>hình</w:t>
+      </w:r>
+      <w:proofErr w:type="spellEnd"/>
+      <w:r>
+        <w:rPr>
+          <w:lang w:val="en-US"/>
+        </w:rPr>
+        <w:t xml:space="preserve"> </w:t>
+      </w:r>
+      <w:proofErr w:type="spellStart"/>
+      <w:r>
+        <w:rPr>
+          <w:lang w:val="en-US"/>
+        </w:rPr>
+        <w:t>ảnh</w:t>
+      </w:r>
+      <w:proofErr w:type="spellEnd"/>
+    </w:p>
+    <w:p>
+      <w:pPr>
+        <w:rPr>
+          <w:lang w:val="en-US"/>
+        </w:rPr>
+      </w:pPr>
+    </w:p>
+    <w:p>
+      <w:pPr>
+        <w:keepNext/>
+        <w:jc w:val="center"/>
+      </w:pPr>
+      <w:r>
+        <w:rPr>
+          <w:noProof/>
+        </w:rPr>
+        <w:drawing>
+          <wp:inline distT="0" distB="0" distL="0" distR="0" wp14:anchorId="003B292E" wp14:editId="78A769B4">
+            <wp:extent cx="4544291" cy="2743200"/>
+            <wp:effectExtent l="0" t="0" r="8890" b="0"/>
+            <wp:docPr id="4" name="Chart 4">
+              <a:extLst xmlns:a="http://schemas.openxmlformats.org/drawingml/2006/main">
+                <a:ext uri="{FF2B5EF4-FFF2-40B4-BE49-F238E27FC236}">
+                  <a16:creationId xmlns:a16="http://schemas.microsoft.com/office/drawing/2014/main" id="{A9667E75-BCE1-4547-A3FC-95992AD54F85}"/>
+                </a:ext>
+              </a:extLst>
+            </wp:docPr>
+            <wp:cNvGraphicFramePr/>
+            <a:graphic xmlns:a="http://schemas.openxmlformats.org/drawingml/2006/main">
+              <a:graphicData uri="http://schemas.openxmlformats.org/drawingml/2006/chart">
+                <c:chart xmlns:c="http://schemas.openxmlformats.org/drawingml/2006/chart" xmlns:r="http://schemas.openxmlformats.org/officeDocument/2006/relationships" r:id="rId8"/>
+              </a:graphicData>
+            </a:graphic>
+          </wp:inline>
+        </w:drawing>
+      </w:r>
+    </w:p>
+    <w:p>
+      <w:pPr>
+        <w:pStyle w:val="Caption"/>
+        <w:jc w:val="center"/>
+        <w:rPr>
+          <w:lang w:val="en-US"/>
+        </w:rPr>
+      </w:pPr>
+      <w:bookmarkStart w:id="7" w:name="_Toc69332715"/>
+      <w:r>
+        <w:t xml:space="preserve">Hình  </w:t>
+      </w:r>
+      <w:r>
+        <w:fldChar w:fldCharType="begin"/>
+      </w:r>
+      <w:r>
+        <w:instrText xml:space="preserve"> STYLEREF 1 \s </w:instrText>
+      </w:r>
+      <w:r>
+        <w:fldChar w:fldCharType="separate"/>
+      </w:r>
+      <w:r>
+        <w:rPr>
+          <w:noProof/>
+        </w:rPr>
+        <w:t>1</w:t>
+      </w:r>
+      <w:r>
+        <w:fldChar w:fldCharType="end"/>
+      </w:r>
+      <w:r>
+        <w:noBreakHyphen/>
+      </w:r>
+      <w:fldSimple w:instr=" SEQ Hình_ \* ARABIC \s 1 ">
+        <w:r>
+          <w:rPr>
+            <w:noProof/>
+          </w:rPr>
+          <w:t>1</w:t>
+        </w:r>
+      </w:fldSimple>
+      <w:r>
+        <w:rPr>
+          <w:lang w:val="en-US"/>
+        </w:rPr>
+        <w:t xml:space="preserve"> </w:t>
+      </w:r>
+      <w:proofErr w:type="spellStart"/>
+      <w:r>
+        <w:rPr>
+          <w:lang w:val="en-US"/>
+        </w:rPr>
+        <w:t>Biểu</w:t>
+      </w:r>
+      <w:proofErr w:type="spellEnd"/>
+      <w:r>
+        <w:rPr>
+          <w:lang w:val="en-US"/>
+        </w:rPr>
+        <w:t xml:space="preserve"> </w:t>
+      </w:r>
+      <w:proofErr w:type="spellStart"/>
+      <w:r>
+        <w:rPr>
+          <w:lang w:val="en-US"/>
+        </w:rPr>
+        <w:t>đồ</w:t>
+      </w:r>
+      <w:proofErr w:type="spellEnd"/>
+      <w:r>
+        <w:rPr>
+          <w:lang w:val="en-US"/>
+        </w:rPr>
+        <w:t xml:space="preserve"> </w:t>
+      </w:r>
+      <w:proofErr w:type="spellStart"/>
+      <w:r>
+        <w:rPr>
+          <w:lang w:val="en-US"/>
+        </w:rPr>
+        <w:t>thống</w:t>
+      </w:r>
+      <w:proofErr w:type="spellEnd"/>
+      <w:r>
+        <w:rPr>
+          <w:lang w:val="en-US"/>
+        </w:rPr>
+        <w:t xml:space="preserve"> </w:t>
+      </w:r>
+      <w:proofErr w:type="spellStart"/>
+      <w:r>
+        <w:rPr>
+          <w:lang w:val="en-US"/>
+        </w:rPr>
+        <w:t>kế</w:t>
+      </w:r>
+      <w:proofErr w:type="spellEnd"/>
+      <w:r>
+        <w:rPr>
+          <w:lang w:val="en-US"/>
+        </w:rPr>
+        <w:t xml:space="preserve"> ......</w:t>
+      </w:r>
+      <w:bookmarkEnd w:id="7"/>
+    </w:p>
+    <w:p>
+      <w:pPr>
+        <w:rPr>
+          <w:lang w:val="en-US"/>
+        </w:rPr>
+      </w:pPr>
+      <w:r>
+        <w:rPr>
+          <w:shd w:val="clear" w:color="auto" w:fill="FFFFFF"/>
+        </w:rPr>
+        <w:t>Face mask detection dần trở thành một chủ đề nóng cho cộng đồng nghiên cứu khoa học, thường xuyên được đề xuất tuong các hội nghị như: ICASSP, IFIP,CVPR,…và trên các trang tập chí nổi tiếng:</w:t>
+      </w:r>
+      <w:r>
+        <w:rPr>
+          <w:shd w:val="clear" w:color="auto" w:fill="FFFFFF"/>
+        </w:rPr>
+        <w:t xml:space="preserve"> S</w:t>
+      </w:r>
+      <w:r>
+        <w:rPr>
+          <w:shd w:val="clear" w:color="auto" w:fill="FFFFFF"/>
+        </w:rPr>
+        <w:t>pringer</w:t>
+      </w:r>
+      <w:r>
+        <w:rPr>
+          <w:shd w:val="clear" w:color="auto" w:fill="FFFFFF"/>
+          <w:lang w:val="en-US"/>
+        </w:rPr>
+        <w:t xml:space="preserve"> </w:t>
+      </w:r>
+      <w:r>
+        <w:rPr>
+          <w:shd w:val="clear" w:color="auto" w:fill="FFFFFF"/>
+          <w:lang w:val="en-US"/>
+        </w:rPr>
+        <w:fldChar w:fldCharType="begin"/>
+      </w:r>
+      <w:r>
+        <w:rPr>
+          <w:shd w:val="clear" w:color="auto" w:fill="FFFFFF"/>
+          <w:lang w:val="en-US"/>
+        </w:rPr>
+        <w:instrText xml:space="preserve"> REF _Ref69332966 \r \h </w:instrText>
+      </w:r>
+      <w:r>
+        <w:rPr>
+          <w:shd w:val="clear" w:color="auto" w:fill="FFFFFF"/>
+          <w:lang w:val="en-US"/>
+        </w:rPr>
+      </w:r>
+      <w:r>
+        <w:rPr>
+          <w:shd w:val="clear" w:color="auto" w:fill="FFFFFF"/>
+          <w:lang w:val="en-US"/>
+        </w:rPr>
+        <w:fldChar w:fldCharType="separate"/>
+      </w:r>
+      <w:r>
+        <w:rPr>
+          <w:shd w:val="clear" w:color="auto" w:fill="FFFFFF"/>
+          <w:lang w:val="en-US"/>
+        </w:rPr>
+        <w:t>[1]</w:t>
+      </w:r>
+      <w:r>
+        <w:rPr>
+          <w:shd w:val="clear" w:color="auto" w:fill="FFFFFF"/>
+          <w:lang w:val="en-US"/>
+        </w:rPr>
+        <w:fldChar w:fldCharType="end"/>
+      </w:r>
+    </w:p>
+    <w:p>
+      <w:pPr>
+        <w:rPr>
+          <w:lang w:val="en-US"/>
+        </w:rPr>
+      </w:pPr>
+    </w:p>
+    <w:p>
+      <w:pPr>
+        <w:rPr>
+          <w:lang w:eastAsia="vi-VN"/>
+        </w:rPr>
+      </w:pPr>
+      <w:r>
+        <w:rPr>
+          <w:lang w:eastAsia="vi-VN"/>
+        </w:rPr>
+        <w:t xml:space="preserve">Xử lý hình ảnh là xác định, phân tích và nghiên cứu cấu trúc các điểm ảnh và tạo ra các hệ thống thông minh có khả năng nhận dạng </w:t>
+      </w:r>
+      <w:r>
+        <w:rPr>
+          <w:lang w:eastAsia="vi-VN"/>
+        </w:rPr>
+        <w:t>đối tượng</w:t>
+      </w:r>
+      <w:r>
+        <w:rPr>
+          <w:lang w:eastAsia="vi-VN"/>
+        </w:rPr>
+        <w:t xml:space="preserve"> từ hình ảnh và video, giúp giải quyết các vấn đề như</w:t>
+      </w:r>
+      <w:r>
+        <w:rPr>
+          <w:lang w:eastAsia="vi-VN"/>
+        </w:rPr>
+        <w:t xml:space="preserve"> </w:t>
+      </w:r>
+      <w:r>
+        <w:rPr>
+          <w:lang w:eastAsia="vi-VN"/>
+        </w:rPr>
+        <w:t>phân loại</w:t>
+      </w:r>
+      <w:r>
+        <w:rPr>
+          <w:lang w:eastAsia="vi-VN"/>
+        </w:rPr>
+        <w:t xml:space="preserve"> </w:t>
+      </w:r>
+      <w:r>
+        <w:rPr>
+          <w:lang w:eastAsia="vi-VN"/>
+        </w:rPr>
+        <w:t xml:space="preserve">từng </w:t>
+      </w:r>
+      <w:r>
+        <w:rPr>
+          <w:lang w:eastAsia="vi-VN"/>
+        </w:rPr>
+        <w:t xml:space="preserve">đối tượng, </w:t>
+      </w:r>
+      <w:r>
+        <w:rPr>
+          <w:lang w:eastAsia="vi-VN"/>
+        </w:rPr>
+        <w:t>xác định những vấn đề tiềm ẩn</w:t>
+      </w:r>
+      <w:r>
+        <w:rPr>
+          <w:lang w:eastAsia="vi-VN"/>
+        </w:rPr>
+        <w:t xml:space="preserve">. Phân tích hình ảnh là một nhiệm vụ thiết yếu cho phép chúng ta nhận dạng ra các </w:t>
+      </w:r>
+      <w:r>
+        <w:rPr>
+          <w:lang w:eastAsia="vi-VN"/>
+        </w:rPr>
+        <w:t>đối tượng</w:t>
+      </w:r>
+      <w:r>
+        <w:rPr>
+          <w:lang w:eastAsia="vi-VN"/>
+        </w:rPr>
+        <w:t xml:space="preserve"> ở trong hình ảnh hoặc video.</w:t>
+      </w:r>
+    </w:p>
+    <w:p>
+      <w:pPr>
+        <w:rPr>
+          <w:lang w:val="en-US"/>
+        </w:rPr>
+      </w:pPr>
+    </w:p>
+    <w:p>
+      <w:pPr>
+        <w:rPr>
+          <w:lang w:val="en-US"/>
+        </w:rPr>
+      </w:pPr>
     </w:p>
     <w:p>
       <w:pPr>
@@ -937,9 +4516,12 @@
           <w:numId w:val="3"/>
         </w:numPr>
       </w:pPr>
-      <w:r>
+      <w:bookmarkStart w:id="8" w:name="_Toc69332282"/>
+      <w:r>
+        <w:lastRenderedPageBreak/>
         <w:t>Mục con heading 2</w:t>
       </w:r>
+      <w:bookmarkEnd w:id="8"/>
     </w:p>
     <w:p>
       <w:pPr>
@@ -949,12 +4531,14 @@
           <w:numId w:val="3"/>
         </w:numPr>
       </w:pPr>
+      <w:bookmarkStart w:id="9" w:name="_Toc69332283"/>
       <w:r>
         <w:t>Mục nhỏ</w:t>
       </w:r>
       <w:r>
         <w:t xml:space="preserve"> heading 3</w:t>
       </w:r>
+      <w:bookmarkEnd w:id="9"/>
     </w:p>
     <w:p>
       <w:pPr>
@@ -964,9 +4548,11 @@
           <w:numId w:val="3"/>
         </w:numPr>
       </w:pPr>
+      <w:bookmarkStart w:id="10" w:name="_Toc69332284"/>
       <w:r>
         <w:t>Mục con</w:t>
       </w:r>
+      <w:bookmarkEnd w:id="10"/>
     </w:p>
     <w:p>
       <w:pPr>
@@ -1107,25 +4693,15 @@
                                 <w:sz w:val="26"/>
                               </w:rPr>
                             </w:pPr>
+                            <w:bookmarkStart w:id="11" w:name="_Toc69332716"/>
                             <w:r>
                               <w:t xml:space="preserve">Hình  </w:t>
-                            </w:r>
-                            <w:fldSimple w:instr=" STYLEREF 1 \s ">
-                              <w:r>
-                                <w:rPr>
-                                  <w:noProof/>
-                                </w:rPr>
-                                <w:t>1</w:t>
-                              </w:r>
-                            </w:fldSimple>
-                            <w:r>
-                              <w:noBreakHyphen/>
                             </w:r>
                             <w:r>
                               <w:fldChar w:fldCharType="begin"/>
                             </w:r>
                             <w:r>
-                              <w:instrText xml:space="preserve"> SEQ Hình_ \* ARABIC \s 1 </w:instrText>
+                              <w:instrText xml:space="preserve"> STYLEREF 1 \s </w:instrText>
                             </w:r>
                             <w:r>
                               <w:fldChar w:fldCharType="separate"/>
@@ -1137,11 +4713,19 @@
                               <w:t>1</w:t>
                             </w:r>
                             <w:r>
-                              <w:rPr>
-                                <w:noProof/>
-                              </w:rPr>
                               <w:fldChar w:fldCharType="end"/>
                             </w:r>
+                            <w:r>
+                              <w:noBreakHyphen/>
+                            </w:r>
+                            <w:fldSimple w:instr=" SEQ Hình_ \* ARABIC \s 1 ">
+                              <w:r>
+                                <w:rPr>
+                                  <w:noProof/>
+                                </w:rPr>
+                                <w:t>2</w:t>
+                              </w:r>
+                            </w:fldSimple>
                             <w:r>
                               <w:rPr>
                                 <w:lang w:val="en-US"/>
@@ -1155,6 +4739,7 @@
                               </w:rPr>
                               <w:t>họa</w:t>
                             </w:r>
+                            <w:bookmarkEnd w:id="11"/>
                             <w:proofErr w:type="spellEnd"/>
                           </w:p>
                         </w:txbxContent>
@@ -1191,25 +4776,15 @@
                           <w:sz w:val="26"/>
                         </w:rPr>
                       </w:pPr>
+                      <w:bookmarkStart w:id="12" w:name="_Toc69332716"/>
                       <w:r>
                         <w:t xml:space="preserve">Hình  </w:t>
-                      </w:r>
-                      <w:fldSimple w:instr=" STYLEREF 1 \s ">
-                        <w:r>
-                          <w:rPr>
-                            <w:noProof/>
-                          </w:rPr>
-                          <w:t>1</w:t>
-                        </w:r>
-                      </w:fldSimple>
-                      <w:r>
-                        <w:noBreakHyphen/>
                       </w:r>
                       <w:r>
                         <w:fldChar w:fldCharType="begin"/>
                       </w:r>
                       <w:r>
-                        <w:instrText xml:space="preserve"> SEQ Hình_ \* ARABIC \s 1 </w:instrText>
+                        <w:instrText xml:space="preserve"> STYLEREF 1 \s </w:instrText>
                       </w:r>
                       <w:r>
                         <w:fldChar w:fldCharType="separate"/>
@@ -1221,11 +4796,19 @@
                         <w:t>1</w:t>
                       </w:r>
                       <w:r>
-                        <w:rPr>
-                          <w:noProof/>
-                        </w:rPr>
                         <w:fldChar w:fldCharType="end"/>
                       </w:r>
+                      <w:r>
+                        <w:noBreakHyphen/>
+                      </w:r>
+                      <w:fldSimple w:instr=" SEQ Hình_ \* ARABIC \s 1 ">
+                        <w:r>
+                          <w:rPr>
+                            <w:noProof/>
+                          </w:rPr>
+                          <w:t>2</w:t>
+                        </w:r>
+                      </w:fldSimple>
                       <w:r>
                         <w:rPr>
                           <w:lang w:val="en-US"/>
@@ -1239,6 +4822,7 @@
                         </w:rPr>
                         <w:t>họa</w:t>
                       </w:r>
+                      <w:bookmarkEnd w:id="12"/>
                       <w:proofErr w:type="spellEnd"/>
                     </w:p>
                   </w:txbxContent>
@@ -1257,60 +4841,29 @@
         <w:keepNext/>
         <w:jc w:val="center"/>
       </w:pPr>
+      <w:bookmarkStart w:id="13" w:name="_Toc69332766"/>
       <w:r>
         <w:t xml:space="preserve">Bảng </w:t>
       </w:r>
-      <w:r>
-        <w:fldChar w:fldCharType="begin"/>
-      </w:r>
-      <w:r>
-        <w:instrText xml:space="preserve"> STYLEREF 1 \s </w:instrText>
-      </w:r>
-      <w:r>
-        <w:fldChar w:fldCharType="separate"/>
-      </w:r>
-      <w:r>
-        <w:rPr>
-          <w:noProof/>
-        </w:rPr>
-        <w:t>1</w:t>
-      </w:r>
-      <w:r>
-        <w:rPr>
-          <w:noProof/>
-        </w:rPr>
-        <w:fldChar w:fldCharType="end"/>
-      </w:r>
+      <w:fldSimple w:instr=" STYLEREF 1 \s ">
+        <w:r>
+          <w:rPr>
+            <w:noProof/>
+          </w:rPr>
+          <w:t>1</w:t>
+        </w:r>
+      </w:fldSimple>
       <w:r>
         <w:noBreakHyphen/>
       </w:r>
-      <w:r>
-        <w:fldChar w:fldCharType="begin"/>
-      </w:r>
-      <w:r>
-        <w:instrText xml:space="preserve"> SEQ B</w:instrText>
-      </w:r>
-      <w:r>
-        <w:instrText>ả</w:instrText>
-      </w:r>
-      <w:r>
-        <w:instrText xml:space="preserve">ng \* ARABIC \s 1 </w:instrText>
-      </w:r>
-      <w:r>
-        <w:fldChar w:fldCharType="separate"/>
-      </w:r>
-      <w:r>
-        <w:rPr>
-          <w:noProof/>
-        </w:rPr>
-        <w:t>1</w:t>
-      </w:r>
-      <w:r>
-        <w:rPr>
-          <w:noProof/>
-        </w:rPr>
-        <w:fldChar w:fldCharType="end"/>
-      </w:r>
+      <w:fldSimple w:instr=" SEQ Bảng \* ARABIC \s 1 ">
+        <w:r>
+          <w:rPr>
+            <w:noProof/>
+          </w:rPr>
+          <w:t>1</w:t>
+        </w:r>
+      </w:fldSimple>
       <w:r>
         <w:rPr>
           <w:lang w:val="en-US"/>
@@ -1331,6 +4884,7 @@
         </w:rPr>
         <w:t xml:space="preserve"> tin</w:t>
       </w:r>
+      <w:bookmarkEnd w:id="13"/>
     </w:p>
     <w:tbl>
       <w:tblPr>
@@ -1359,12 +4913,14 @@
           <w:numId w:val="2"/>
         </w:numPr>
       </w:pPr>
+      <w:bookmarkStart w:id="14" w:name="_Toc69332285"/>
       <w:r>
         <w:rPr>
           <w:lang w:val="en-US"/>
         </w:rPr>
         <w:t>BB</w:t>
       </w:r>
+      <w:bookmarkEnd w:id="14"/>
     </w:p>
     <w:p>
       <w:pPr>
@@ -1374,8 +4930,13 @@
           <w:numId w:val="2"/>
         </w:numPr>
       </w:pPr>
-      <w:r>
-        <w:t xml:space="preserve">Mục con </w:t>
+      <w:bookmarkStart w:id="15" w:name="_Toc69332286"/>
+      <w:r>
+        <w:t>Mục con</w:t>
+      </w:r>
+      <w:bookmarkEnd w:id="15"/>
+      <w:r>
+        <w:t xml:space="preserve"> </w:t>
       </w:r>
     </w:p>
     <w:p>
@@ -1386,9 +4947,11 @@
           <w:numId w:val="2"/>
         </w:numPr>
       </w:pPr>
+      <w:bookmarkStart w:id="16" w:name="_Toc69332287"/>
       <w:r>
         <w:t>Mục con nhỏ</w:t>
       </w:r>
+      <w:bookmarkEnd w:id="16"/>
     </w:p>
     <w:p>
       <w:pPr>
@@ -1423,10 +4986,11 @@
           <w:numId w:val="2"/>
         </w:numPr>
       </w:pPr>
-      <w:r>
-        <w:lastRenderedPageBreak/>
+      <w:bookmarkStart w:id="17" w:name="_Toc69332288"/>
+      <w:r>
         <w:t>Mục con nhỏ</w:t>
       </w:r>
+      <w:bookmarkEnd w:id="17"/>
     </w:p>
     <w:p>
       <w:pPr>
@@ -1436,8 +5000,13 @@
           <w:numId w:val="2"/>
         </w:numPr>
       </w:pPr>
-      <w:r>
-        <w:t xml:space="preserve">Mục con </w:t>
+      <w:bookmarkStart w:id="18" w:name="_Toc69332289"/>
+      <w:r>
+        <w:t>Mục con</w:t>
+      </w:r>
+      <w:bookmarkEnd w:id="18"/>
+      <w:r>
+        <w:t xml:space="preserve"> </w:t>
       </w:r>
     </w:p>
     <w:p>
@@ -1448,9 +5017,11 @@
           <w:numId w:val="2"/>
         </w:numPr>
       </w:pPr>
+      <w:bookmarkStart w:id="19" w:name="_Toc69332290"/>
       <w:r>
         <w:t>Mục con nhỏ</w:t>
       </w:r>
+      <w:bookmarkEnd w:id="19"/>
     </w:p>
     <w:p>
       <w:pPr>
@@ -1485,9 +5056,12 @@
           <w:numId w:val="2"/>
         </w:numPr>
       </w:pPr>
-      <w:r>
+      <w:bookmarkStart w:id="20" w:name="_Toc69332291"/>
+      <w:r>
+        <w:lastRenderedPageBreak/>
         <w:t>Mục con nhỏ</w:t>
       </w:r>
+      <w:bookmarkEnd w:id="20"/>
     </w:p>
     <w:p>
       <w:pPr>
@@ -1523,12 +5097,14 @@
           <w:numId w:val="2"/>
         </w:numPr>
       </w:pPr>
+      <w:bookmarkStart w:id="21" w:name="_Toc69332292"/>
       <w:r>
         <w:rPr>
           <w:lang w:val="en-US"/>
         </w:rPr>
         <w:t>CC</w:t>
       </w:r>
+      <w:bookmarkEnd w:id="21"/>
     </w:p>
     <w:p>
       <w:pPr>
@@ -1538,8 +5114,13 @@
           <w:numId w:val="2"/>
         </w:numPr>
       </w:pPr>
-      <w:r>
-        <w:t xml:space="preserve">Mục con </w:t>
+      <w:bookmarkStart w:id="22" w:name="_Toc69332293"/>
+      <w:r>
+        <w:t>Mục con</w:t>
+      </w:r>
+      <w:bookmarkEnd w:id="22"/>
+      <w:r>
+        <w:t xml:space="preserve"> </w:t>
       </w:r>
     </w:p>
     <w:p>
@@ -1550,9 +5131,11 @@
           <w:numId w:val="2"/>
         </w:numPr>
       </w:pPr>
+      <w:bookmarkStart w:id="23" w:name="_Toc69332294"/>
       <w:r>
         <w:t>Mục con nhỏ</w:t>
       </w:r>
+      <w:bookmarkEnd w:id="23"/>
     </w:p>
     <w:p>
       <w:pPr>
@@ -1587,9 +5170,11 @@
           <w:numId w:val="2"/>
         </w:numPr>
       </w:pPr>
+      <w:bookmarkStart w:id="24" w:name="_Toc69332295"/>
       <w:r>
         <w:t>Mục con nhỏ</w:t>
       </w:r>
+      <w:bookmarkEnd w:id="24"/>
     </w:p>
     <w:p>
       <w:pPr>
@@ -1624,8 +5209,13 @@
           <w:numId w:val="2"/>
         </w:numPr>
       </w:pPr>
-      <w:r>
-        <w:t xml:space="preserve">Mục con </w:t>
+      <w:bookmarkStart w:id="25" w:name="_Toc69332296"/>
+      <w:r>
+        <w:t>Mục con</w:t>
+      </w:r>
+      <w:bookmarkEnd w:id="25"/>
+      <w:r>
+        <w:t xml:space="preserve"> </w:t>
       </w:r>
     </w:p>
     <w:p>
@@ -1636,9 +5226,11 @@
           <w:numId w:val="2"/>
         </w:numPr>
       </w:pPr>
+      <w:bookmarkStart w:id="26" w:name="_Toc69332297"/>
       <w:r>
         <w:t>Mục con nhỏ</w:t>
       </w:r>
+      <w:bookmarkEnd w:id="26"/>
     </w:p>
     <w:p>
       <w:pPr>
@@ -1673,10 +5265,11 @@
           <w:numId w:val="2"/>
         </w:numPr>
       </w:pPr>
-      <w:r>
-        <w:lastRenderedPageBreak/>
+      <w:bookmarkStart w:id="27" w:name="_Toc69332298"/>
+      <w:r>
         <w:t>Mục con nhỏ</w:t>
       </w:r>
+      <w:bookmarkEnd w:id="27"/>
     </w:p>
     <w:p>
       <w:pPr>
@@ -1711,12 +5304,15 @@
           <w:numId w:val="2"/>
         </w:numPr>
       </w:pPr>
-      <w:r>
-        <w:rPr>
-          <w:lang w:val="en-US"/>
-        </w:rPr>
+      <w:bookmarkStart w:id="28" w:name="_Toc69332299"/>
+      <w:r>
+        <w:rPr>
+          <w:lang w:val="en-US"/>
+        </w:rPr>
+        <w:lastRenderedPageBreak/>
         <w:t>DD</w:t>
       </w:r>
+      <w:bookmarkEnd w:id="28"/>
     </w:p>
     <w:p>
       <w:pPr>
@@ -1726,8 +5322,13 @@
           <w:numId w:val="2"/>
         </w:numPr>
       </w:pPr>
-      <w:r>
-        <w:t xml:space="preserve">Mục con </w:t>
+      <w:bookmarkStart w:id="29" w:name="_Toc69332300"/>
+      <w:r>
+        <w:t>Mục con</w:t>
+      </w:r>
+      <w:bookmarkEnd w:id="29"/>
+      <w:r>
+        <w:t xml:space="preserve"> </w:t>
       </w:r>
     </w:p>
     <w:p>
@@ -1738,9 +5339,11 @@
           <w:numId w:val="2"/>
         </w:numPr>
       </w:pPr>
+      <w:bookmarkStart w:id="30" w:name="_Toc69332301"/>
       <w:r>
         <w:t>Mục con nhỏ</w:t>
       </w:r>
+      <w:bookmarkEnd w:id="30"/>
     </w:p>
     <w:p>
       <w:pPr>
@@ -1775,9 +5378,11 @@
           <w:numId w:val="2"/>
         </w:numPr>
       </w:pPr>
+      <w:bookmarkStart w:id="31" w:name="_Toc69332302"/>
       <w:r>
         <w:t>Mục con nhỏ</w:t>
       </w:r>
+      <w:bookmarkEnd w:id="31"/>
     </w:p>
     <w:p>
       <w:pPr>
@@ -1812,8 +5417,13 @@
           <w:numId w:val="2"/>
         </w:numPr>
       </w:pPr>
-      <w:r>
-        <w:t xml:space="preserve">Mục con </w:t>
+      <w:bookmarkStart w:id="32" w:name="_Toc69332303"/>
+      <w:r>
+        <w:t>Mục con</w:t>
+      </w:r>
+      <w:bookmarkEnd w:id="32"/>
+      <w:r>
+        <w:t xml:space="preserve"> </w:t>
       </w:r>
     </w:p>
     <w:p>
@@ -1824,9 +5434,11 @@
           <w:numId w:val="2"/>
         </w:numPr>
       </w:pPr>
+      <w:bookmarkStart w:id="33" w:name="_Toc69332304"/>
       <w:r>
         <w:t>Mục con nhỏ</w:t>
       </w:r>
+      <w:bookmarkEnd w:id="33"/>
     </w:p>
     <w:p>
       <w:pPr>
@@ -1836,9 +5448,11 @@
           <w:numId w:val="2"/>
         </w:numPr>
       </w:pPr>
+      <w:bookmarkStart w:id="34" w:name="_Toc69332305"/>
       <w:r>
         <w:t>Mục con nhỏ</w:t>
       </w:r>
+      <w:bookmarkEnd w:id="34"/>
     </w:p>
     <w:p/>
     <w:p>
@@ -1849,9 +5463,11 @@
           <w:numId w:val="2"/>
         </w:numPr>
       </w:pPr>
+      <w:bookmarkStart w:id="35" w:name="_Toc69332306"/>
       <w:r>
         <w:t>KẾT LUẬN</w:t>
       </w:r>
+      <w:bookmarkEnd w:id="35"/>
     </w:p>
     <w:p/>
     <w:p>
@@ -1868,10 +5484,85 @@
         <w:pStyle w:val="Heading1"/>
         <w:ind w:left="360"/>
       </w:pPr>
+      <w:bookmarkStart w:id="36" w:name="_Toc69332307"/>
       <w:r>
         <w:lastRenderedPageBreak/>
         <w:t>TÀI LIỆU THAM KHẢO</w:t>
       </w:r>
+      <w:bookmarkEnd w:id="36"/>
+    </w:p>
+    <w:p>
+      <w:pPr>
+        <w:pStyle w:val="ListParagraph"/>
+        <w:numPr>
+          <w:ilvl w:val="0"/>
+          <w:numId w:val="10"/>
+        </w:numPr>
+      </w:pPr>
+      <w:bookmarkStart w:id="37" w:name="_Ref69332966"/>
+      <w:r>
+        <w:rPr>
+          <w:lang w:val="en-US"/>
+        </w:rPr>
+        <w:t>.</w:t>
+      </w:r>
+      <w:proofErr w:type="spellStart"/>
+      <w:r>
+        <w:rPr>
+          <w:lang w:val="en-US"/>
+        </w:rPr>
+        <w:t>aaa</w:t>
+      </w:r>
+      <w:bookmarkEnd w:id="37"/>
+      <w:proofErr w:type="spellEnd"/>
+    </w:p>
+    <w:p>
+      <w:pPr>
+        <w:pStyle w:val="ListParagraph"/>
+        <w:numPr>
+          <w:ilvl w:val="0"/>
+          <w:numId w:val="10"/>
+        </w:numPr>
+      </w:pPr>
+      <w:proofErr w:type="gramStart"/>
+      <w:r>
+        <w:rPr>
+          <w:lang w:val="en-US"/>
+        </w:rPr>
+        <w:t>.</w:t>
+      </w:r>
+      <w:proofErr w:type="spellStart"/>
+      <w:r>
+        <w:rPr>
+          <w:lang w:val="en-US"/>
+        </w:rPr>
+        <w:t>bbb</w:t>
+      </w:r>
+      <w:proofErr w:type="spellEnd"/>
+      <w:proofErr w:type="gramEnd"/>
+    </w:p>
+    <w:p>
+      <w:pPr>
+        <w:pStyle w:val="ListParagraph"/>
+        <w:numPr>
+          <w:ilvl w:val="0"/>
+          <w:numId w:val="10"/>
+        </w:numPr>
+      </w:pPr>
+      <w:proofErr w:type="gramStart"/>
+      <w:r>
+        <w:rPr>
+          <w:lang w:val="en-US"/>
+        </w:rPr>
+        <w:t>.</w:t>
+      </w:r>
+      <w:r>
+        <w:rPr>
+          <w:lang w:val="en-US"/>
+        </w:rPr>
+        <w:t>ccc</w:t>
+      </w:r>
+      <w:proofErr w:type="gramEnd"/>
     </w:p>
     <w:sectPr>
       <w:pgSz w:w="11906" w:h="16838" w:code="9"/>
@@ -2136,6 +5827,95 @@
     </w:lvl>
   </w:abstractNum>
   <w:abstractNum w:abstractNumId="2" w15:restartNumberingAfterBreak="0">
+    <w:nsid w:val="2CB300CB"/>
+    <w:multiLevelType w:val="hybridMultilevel"/>
+    <w:tmpl w:val="1DD24AF4"/>
+    <w:lvl w:ilvl="0" w:tplc="DEDE6B72">
+      <w:start w:val="1"/>
+      <w:numFmt w:val="decimal"/>
+      <w:lvlText w:val="[%1]."/>
+      <w:lvlJc w:val="left"/>
+      <w:pPr>
+        <w:ind w:left="720" w:hanging="360"/>
+      </w:pPr>
+      <w:rPr>
+        <w:rFonts w:hint="default"/>
+      </w:rPr>
+    </w:lvl>
+    <w:lvl w:ilvl="1" w:tplc="04090019" w:tentative="1">
+      <w:start w:val="1"/>
+      <w:numFmt w:val="lowerLetter"/>
+      <w:lvlText w:val="%2."/>
+      <w:lvlJc w:val="left"/>
+      <w:pPr>
+        <w:ind w:left="1440" w:hanging="360"/>
+      </w:pPr>
+    </w:lvl>
+    <w:lvl w:ilvl="2" w:tplc="0409001B" w:tentative="1">
+      <w:start w:val="1"/>
+      <w:numFmt w:val="lowerRoman"/>
+      <w:lvlText w:val="%3."/>
+      <w:lvlJc w:val="right"/>
+      <w:pPr>
+        <w:ind w:left="2160" w:hanging="180"/>
+      </w:pPr>
+    </w:lvl>
+    <w:lvl w:ilvl="3" w:tplc="0409000F" w:tentative="1">
+      <w:start w:val="1"/>
+      <w:numFmt w:val="decimal"/>
+      <w:lvlText w:val="%4."/>
+      <w:lvlJc w:val="left"/>
+      <w:pPr>
+        <w:ind w:left="2880" w:hanging="360"/>
+      </w:pPr>
+    </w:lvl>
+    <w:lvl w:ilvl="4" w:tplc="04090019" w:tentative="1">
+      <w:start w:val="1"/>
+      <w:numFmt w:val="lowerLetter"/>
+      <w:lvlText w:val="%5."/>
+      <w:lvlJc w:val="left"/>
+      <w:pPr>
+        <w:ind w:left="3600" w:hanging="360"/>
+      </w:pPr>
+    </w:lvl>
+    <w:lvl w:ilvl="5" w:tplc="0409001B" w:tentative="1">
+      <w:start w:val="1"/>
+      <w:numFmt w:val="lowerRoman"/>
+      <w:lvlText w:val="%6."/>
+      <w:lvlJc w:val="right"/>
+      <w:pPr>
+        <w:ind w:left="4320" w:hanging="180"/>
+      </w:pPr>
+    </w:lvl>
+    <w:lvl w:ilvl="6" w:tplc="0409000F" w:tentative="1">
+      <w:start w:val="1"/>
+      <w:numFmt w:val="decimal"/>
+      <w:lvlText w:val="%7."/>
+      <w:lvlJc w:val="left"/>
+      <w:pPr>
+        <w:ind w:left="5040" w:hanging="360"/>
+      </w:pPr>
+    </w:lvl>
+    <w:lvl w:ilvl="7" w:tplc="04090019" w:tentative="1">
+      <w:start w:val="1"/>
+      <w:numFmt w:val="lowerLetter"/>
+      <w:lvlText w:val="%8."/>
+      <w:lvlJc w:val="left"/>
+      <w:pPr>
+        <w:ind w:left="5760" w:hanging="360"/>
+      </w:pPr>
+    </w:lvl>
+    <w:lvl w:ilvl="8" w:tplc="0409001B" w:tentative="1">
+      <w:start w:val="1"/>
+      <w:numFmt w:val="lowerRoman"/>
+      <w:lvlText w:val="%9."/>
+      <w:lvlJc w:val="right"/>
+      <w:pPr>
+        <w:ind w:left="6480" w:hanging="180"/>
+      </w:pPr>
+    </w:lvl>
+  </w:abstractNum>
+  <w:abstractNum w:abstractNumId="3" w15:restartNumberingAfterBreak="0">
     <w:nsid w:val="48AD5EFE"/>
     <w:multiLevelType w:val="multilevel"/>
     <w:tmpl w:val="B6E031B6"/>
@@ -2260,7 +6040,7 @@
       </w:rPr>
     </w:lvl>
   </w:abstractNum>
-  <w:abstractNum w:abstractNumId="3" w15:restartNumberingAfterBreak="0">
+  <w:abstractNum w:abstractNumId="4" w15:restartNumberingAfterBreak="0">
     <w:nsid w:val="5C131A70"/>
     <w:multiLevelType w:val="multilevel"/>
     <w:tmpl w:val="B6E031B6"/>
@@ -2385,7 +6165,7 @@
       </w:rPr>
     </w:lvl>
   </w:abstractNum>
-  <w:abstractNum w:abstractNumId="4" w15:restartNumberingAfterBreak="0">
+  <w:abstractNum w:abstractNumId="5" w15:restartNumberingAfterBreak="0">
     <w:nsid w:val="6C634EA7"/>
     <w:multiLevelType w:val="multilevel"/>
     <w:tmpl w:val="B6E031B6"/>
@@ -2510,7 +6290,7 @@
       </w:rPr>
     </w:lvl>
   </w:abstractNum>
-  <w:abstractNum w:abstractNumId="5" w15:restartNumberingAfterBreak="0">
+  <w:abstractNum w:abstractNumId="6" w15:restartNumberingAfterBreak="0">
     <w:nsid w:val="6DB8076A"/>
     <w:multiLevelType w:val="multilevel"/>
     <w:tmpl w:val="B6E031B6"/>
@@ -2635,7 +6415,7 @@
       </w:rPr>
     </w:lvl>
   </w:abstractNum>
-  <w:abstractNum w:abstractNumId="6" w15:restartNumberingAfterBreak="0">
+  <w:abstractNum w:abstractNumId="7" w15:restartNumberingAfterBreak="0">
     <w:nsid w:val="70E016F6"/>
     <w:multiLevelType w:val="multilevel"/>
     <w:tmpl w:val="B6E031B6"/>
@@ -2760,7 +6540,7 @@
       </w:rPr>
     </w:lvl>
   </w:abstractNum>
-  <w:abstractNum w:abstractNumId="7" w15:restartNumberingAfterBreak="0">
+  <w:abstractNum w:abstractNumId="8" w15:restartNumberingAfterBreak="0">
     <w:nsid w:val="71B32C25"/>
     <w:multiLevelType w:val="multilevel"/>
     <w:tmpl w:val="B6E031B6"/>
@@ -2885,7 +6665,7 @@
       </w:rPr>
     </w:lvl>
   </w:abstractNum>
-  <w:abstractNum w:abstractNumId="8" w15:restartNumberingAfterBreak="0">
+  <w:abstractNum w:abstractNumId="9" w15:restartNumberingAfterBreak="0">
     <w:nsid w:val="73F72840"/>
     <w:multiLevelType w:val="multilevel"/>
     <w:tmpl w:val="B6E031B6"/>
@@ -3011,31 +6791,34 @@
     </w:lvl>
   </w:abstractNum>
   <w:num w:numId="1">
-    <w:abstractNumId w:val="2"/>
+    <w:abstractNumId w:val="3"/>
   </w:num>
   <w:num w:numId="2">
     <w:abstractNumId w:val="0"/>
   </w:num>
   <w:num w:numId="3">
-    <w:abstractNumId w:val="8"/>
+    <w:abstractNumId w:val="9"/>
   </w:num>
   <w:num w:numId="4">
-    <w:abstractNumId w:val="6"/>
+    <w:abstractNumId w:val="7"/>
   </w:num>
   <w:num w:numId="5">
-    <w:abstractNumId w:val="7"/>
+    <w:abstractNumId w:val="8"/>
   </w:num>
   <w:num w:numId="6">
     <w:abstractNumId w:val="1"/>
   </w:num>
   <w:num w:numId="7">
-    <w:abstractNumId w:val="3"/>
+    <w:abstractNumId w:val="4"/>
   </w:num>
   <w:num w:numId="8">
+    <w:abstractNumId w:val="6"/>
+  </w:num>
+  <w:num w:numId="9">
     <w:abstractNumId w:val="5"/>
   </w:num>
-  <w:num w:numId="9">
-    <w:abstractNumId w:val="4"/>
+  <w:num w:numId="10">
+    <w:abstractNumId w:val="2"/>
   </w:num>
 </w:numbering>
 </file>
@@ -3650,10 +7433,9 @@
     <w:autoRedefine/>
     <w:uiPriority w:val="39"/>
     <w:unhideWhenUsed/>
-    <w:rsid w:val="008F0133"/>
+    <w:rsid w:val="00EE1570"/>
     <w:pPr>
       <w:spacing w:after="100"/>
-      <w:ind w:left="260"/>
     </w:pPr>
   </w:style>
   <w:style w:type="paragraph" w:styleId="TOC3">
@@ -3663,10 +7445,9 @@
     <w:autoRedefine/>
     <w:uiPriority w:val="39"/>
     <w:unhideWhenUsed/>
-    <w:rsid w:val="008F0133"/>
+    <w:rsid w:val="00EE1570"/>
     <w:pPr>
       <w:spacing w:after="100"/>
-      <w:ind w:left="520"/>
     </w:pPr>
   </w:style>
   <w:style w:type="character" w:styleId="Hyperlink">
@@ -3733,7 +7514,932 @@
       <w:lang w:val="en-US"/>
     </w:rPr>
   </w:style>
+  <w:style w:type="paragraph" w:styleId="TableofFigures">
+    <w:name w:val="table of figures"/>
+    <w:basedOn w:val="Normal"/>
+    <w:next w:val="Normal"/>
+    <w:uiPriority w:val="99"/>
+    <w:unhideWhenUsed/>
+    <w:rsid w:val="00B46F3A"/>
+    <w:pPr>
+      <w:spacing w:after="0"/>
+    </w:pPr>
+  </w:style>
 </w:styles>
+</file>
+
+<file path=word/charts/chart1.xml><?xml version="1.0" encoding="utf-8"?>
+<c:chartSpace xmlns:c="http://schemas.openxmlformats.org/drawingml/2006/chart" xmlns:a="http://schemas.openxmlformats.org/drawingml/2006/main" xmlns:r="http://schemas.openxmlformats.org/officeDocument/2006/relationships" xmlns:c16r2="http://schemas.microsoft.com/office/drawing/2015/06/chart">
+  <c:date1904 val="0"/>
+  <c:lang val="en-US"/>
+  <c:roundedCorners val="0"/>
+  <mc:AlternateContent xmlns:mc="http://schemas.openxmlformats.org/markup-compatibility/2006">
+    <mc:Choice xmlns:c14="http://schemas.microsoft.com/office/drawing/2007/8/2/chart" Requires="c14">
+      <c14:style val="102"/>
+    </mc:Choice>
+    <mc:Fallback>
+      <c:style val="2"/>
+    </mc:Fallback>
+  </mc:AlternateContent>
+  <c:chart>
+    <c:title>
+      <c:overlay val="0"/>
+      <c:spPr>
+        <a:noFill/>
+        <a:ln>
+          <a:noFill/>
+        </a:ln>
+        <a:effectLst/>
+      </c:spPr>
+      <c:txPr>
+        <a:bodyPr rot="0" spcFirstLastPara="1" vertOverflow="ellipsis" vert="horz" wrap="square" anchor="ctr" anchorCtr="1"/>
+        <a:lstStyle/>
+        <a:p>
+          <a:pPr>
+            <a:defRPr sz="1400" b="0" i="0" u="none" strike="noStrike" kern="1200" spc="0" baseline="0">
+              <a:solidFill>
+                <a:schemeClr val="tx1">
+                  <a:lumMod val="65000"/>
+                  <a:lumOff val="35000"/>
+                </a:schemeClr>
+              </a:solidFill>
+              <a:latin typeface="+mn-lt"/>
+              <a:ea typeface="+mn-ea"/>
+              <a:cs typeface="+mn-cs"/>
+            </a:defRPr>
+          </a:pPr>
+          <a:endParaRPr lang="en-US"/>
+        </a:p>
+      </c:txPr>
+    </c:title>
+    <c:autoTitleDeleted val="0"/>
+    <c:plotArea>
+      <c:layout/>
+      <c:lineChart>
+        <c:grouping val="standard"/>
+        <c:varyColors val="0"/>
+        <c:ser>
+          <c:idx val="0"/>
+          <c:order val="0"/>
+          <c:tx>
+            <c:strRef>
+              <c:f>Sheet1!$C$1</c:f>
+              <c:strCache>
+                <c:ptCount val="1"/>
+                <c:pt idx="0">
+                  <c:v>SLBaiBao</c:v>
+                </c:pt>
+              </c:strCache>
+            </c:strRef>
+          </c:tx>
+          <c:spPr>
+            <a:ln w="28575" cap="rnd">
+              <a:solidFill>
+                <a:schemeClr val="accent1"/>
+              </a:solidFill>
+              <a:round/>
+            </a:ln>
+            <a:effectLst/>
+          </c:spPr>
+          <c:marker>
+            <c:symbol val="circle"/>
+            <c:size val="5"/>
+            <c:spPr>
+              <a:solidFill>
+                <a:schemeClr val="accent1"/>
+              </a:solidFill>
+              <a:ln w="9525">
+                <a:solidFill>
+                  <a:schemeClr val="accent1"/>
+                </a:solidFill>
+              </a:ln>
+              <a:effectLst/>
+            </c:spPr>
+          </c:marker>
+          <c:dLbls>
+            <c:spPr>
+              <a:noFill/>
+              <a:ln>
+                <a:noFill/>
+              </a:ln>
+              <a:effectLst/>
+            </c:spPr>
+            <c:txPr>
+              <a:bodyPr rot="0" spcFirstLastPara="1" vertOverflow="ellipsis" vert="horz" wrap="square" lIns="38100" tIns="19050" rIns="38100" bIns="19050" anchor="ctr" anchorCtr="1">
+                <a:spAutoFit/>
+              </a:bodyPr>
+              <a:lstStyle/>
+              <a:p>
+                <a:pPr>
+                  <a:defRPr sz="900" b="0" i="0" u="none" strike="noStrike" kern="1200" baseline="0">
+                    <a:solidFill>
+                      <a:schemeClr val="tx1">
+                        <a:lumMod val="75000"/>
+                        <a:lumOff val="25000"/>
+                      </a:schemeClr>
+                    </a:solidFill>
+                    <a:latin typeface="+mn-lt"/>
+                    <a:ea typeface="+mn-ea"/>
+                    <a:cs typeface="+mn-cs"/>
+                  </a:defRPr>
+                </a:pPr>
+                <a:endParaRPr lang="en-US"/>
+              </a:p>
+            </c:txPr>
+            <c:showLegendKey val="0"/>
+            <c:showVal val="1"/>
+            <c:showCatName val="0"/>
+            <c:showSerName val="0"/>
+            <c:showPercent val="0"/>
+            <c:showBubbleSize val="0"/>
+            <c:showLeaderLines val="0"/>
+            <c:extLst>
+              <c:ext xmlns:c15="http://schemas.microsoft.com/office/drawing/2012/chart" uri="{CE6537A1-D6FC-4f65-9D91-7224C49458BB}">
+                <c15:showLeaderLines val="1"/>
+                <c15:leaderLines>
+                  <c:spPr>
+                    <a:ln w="9525" cap="flat" cmpd="sng" algn="ctr">
+                      <a:solidFill>
+                        <a:schemeClr val="tx1">
+                          <a:lumMod val="35000"/>
+                          <a:lumOff val="65000"/>
+                        </a:schemeClr>
+                      </a:solidFill>
+                      <a:round/>
+                    </a:ln>
+                    <a:effectLst/>
+                  </c:spPr>
+                </c15:leaderLines>
+              </c:ext>
+            </c:extLst>
+          </c:dLbls>
+          <c:cat>
+            <c:numRef>
+              <c:f>Sheet1!$B$2:$B$6</c:f>
+              <c:numCache>
+                <c:formatCode>General</c:formatCode>
+                <c:ptCount val="5"/>
+                <c:pt idx="0">
+                  <c:v>2016</c:v>
+                </c:pt>
+                <c:pt idx="1">
+                  <c:v>2017</c:v>
+                </c:pt>
+                <c:pt idx="2">
+                  <c:v>2018</c:v>
+                </c:pt>
+                <c:pt idx="3">
+                  <c:v>2019</c:v>
+                </c:pt>
+                <c:pt idx="4">
+                  <c:v>2020</c:v>
+                </c:pt>
+              </c:numCache>
+            </c:numRef>
+          </c:cat>
+          <c:val>
+            <c:numRef>
+              <c:f>Sheet1!$C$2:$C$6</c:f>
+              <c:numCache>
+                <c:formatCode>General</c:formatCode>
+                <c:ptCount val="5"/>
+                <c:pt idx="0">
+                  <c:v>1818</c:v>
+                </c:pt>
+                <c:pt idx="1">
+                  <c:v>2140</c:v>
+                </c:pt>
+                <c:pt idx="2">
+                  <c:v>2240</c:v>
+                </c:pt>
+                <c:pt idx="3">
+                  <c:v>2600</c:v>
+                </c:pt>
+                <c:pt idx="4">
+                  <c:v>3540</c:v>
+                </c:pt>
+              </c:numCache>
+            </c:numRef>
+          </c:val>
+          <c:smooth val="0"/>
+          <c:extLst>
+            <c:ext xmlns:c16="http://schemas.microsoft.com/office/drawing/2014/chart" uri="{C3380CC4-5D6E-409C-BE32-E72D297353CC}">
+              <c16:uniqueId val="{00000000-215D-43B6-B848-B21702A7D7A6}"/>
+            </c:ext>
+          </c:extLst>
+        </c:ser>
+        <c:dLbls>
+          <c:showLegendKey val="0"/>
+          <c:showVal val="0"/>
+          <c:showCatName val="0"/>
+          <c:showSerName val="0"/>
+          <c:showPercent val="0"/>
+          <c:showBubbleSize val="0"/>
+        </c:dLbls>
+        <c:marker val="1"/>
+        <c:smooth val="0"/>
+        <c:axId val="493103816"/>
+        <c:axId val="493104144"/>
+      </c:lineChart>
+      <c:catAx>
+        <c:axId val="493103816"/>
+        <c:scaling>
+          <c:orientation val="minMax"/>
+        </c:scaling>
+        <c:delete val="0"/>
+        <c:axPos val="b"/>
+        <c:numFmt formatCode="General" sourceLinked="1"/>
+        <c:majorTickMark val="none"/>
+        <c:minorTickMark val="none"/>
+        <c:tickLblPos val="nextTo"/>
+        <c:spPr>
+          <a:noFill/>
+          <a:ln w="9525" cap="flat" cmpd="sng" algn="ctr">
+            <a:solidFill>
+              <a:schemeClr val="tx1">
+                <a:lumMod val="15000"/>
+                <a:lumOff val="85000"/>
+              </a:schemeClr>
+            </a:solidFill>
+            <a:round/>
+          </a:ln>
+          <a:effectLst/>
+        </c:spPr>
+        <c:txPr>
+          <a:bodyPr rot="-60000000" spcFirstLastPara="1" vertOverflow="ellipsis" vert="horz" wrap="square" anchor="ctr" anchorCtr="1"/>
+          <a:lstStyle/>
+          <a:p>
+            <a:pPr>
+              <a:defRPr sz="900" b="0" i="0" u="none" strike="noStrike" kern="1200" baseline="0">
+                <a:solidFill>
+                  <a:schemeClr val="tx1">
+                    <a:lumMod val="65000"/>
+                    <a:lumOff val="35000"/>
+                  </a:schemeClr>
+                </a:solidFill>
+                <a:latin typeface="+mn-lt"/>
+                <a:ea typeface="+mn-ea"/>
+                <a:cs typeface="+mn-cs"/>
+              </a:defRPr>
+            </a:pPr>
+            <a:endParaRPr lang="en-US"/>
+          </a:p>
+        </c:txPr>
+        <c:crossAx val="493104144"/>
+        <c:crosses val="autoZero"/>
+        <c:auto val="1"/>
+        <c:lblAlgn val="ctr"/>
+        <c:lblOffset val="100"/>
+        <c:noMultiLvlLbl val="0"/>
+      </c:catAx>
+      <c:valAx>
+        <c:axId val="493104144"/>
+        <c:scaling>
+          <c:orientation val="minMax"/>
+          <c:min val="1500"/>
+        </c:scaling>
+        <c:delete val="0"/>
+        <c:axPos val="l"/>
+        <c:majorGridlines>
+          <c:spPr>
+            <a:ln w="9525" cap="flat" cmpd="sng" algn="ctr">
+              <a:solidFill>
+                <a:schemeClr val="tx1">
+                  <a:lumMod val="15000"/>
+                  <a:lumOff val="85000"/>
+                </a:schemeClr>
+              </a:solidFill>
+              <a:round/>
+            </a:ln>
+            <a:effectLst/>
+          </c:spPr>
+        </c:majorGridlines>
+        <c:numFmt formatCode="General" sourceLinked="1"/>
+        <c:majorTickMark val="none"/>
+        <c:minorTickMark val="none"/>
+        <c:tickLblPos val="nextTo"/>
+        <c:spPr>
+          <a:noFill/>
+          <a:ln>
+            <a:noFill/>
+          </a:ln>
+          <a:effectLst/>
+        </c:spPr>
+        <c:txPr>
+          <a:bodyPr rot="-60000000" spcFirstLastPara="1" vertOverflow="ellipsis" vert="horz" wrap="square" anchor="ctr" anchorCtr="1"/>
+          <a:lstStyle/>
+          <a:p>
+            <a:pPr>
+              <a:defRPr sz="900" b="0" i="0" u="none" strike="noStrike" kern="1200" baseline="0">
+                <a:solidFill>
+                  <a:schemeClr val="tx1">
+                    <a:lumMod val="65000"/>
+                    <a:lumOff val="35000"/>
+                  </a:schemeClr>
+                </a:solidFill>
+                <a:latin typeface="+mn-lt"/>
+                <a:ea typeface="+mn-ea"/>
+                <a:cs typeface="+mn-cs"/>
+              </a:defRPr>
+            </a:pPr>
+            <a:endParaRPr lang="en-US"/>
+          </a:p>
+        </c:txPr>
+        <c:crossAx val="493103816"/>
+        <c:crosses val="autoZero"/>
+        <c:crossBetween val="between"/>
+      </c:valAx>
+      <c:spPr>
+        <a:noFill/>
+        <a:ln>
+          <a:noFill/>
+        </a:ln>
+        <a:effectLst/>
+      </c:spPr>
+    </c:plotArea>
+    <c:plotVisOnly val="1"/>
+    <c:dispBlanksAs val="gap"/>
+    <c:extLst>
+      <c:ext xmlns:c16r3="http://schemas.microsoft.com/office/drawing/2017/03/chart" uri="{56B9EC1D-385E-4148-901F-78D8002777C0}">
+        <c16r3:dataDisplayOptions16>
+          <c16r3:dispNaAsBlank val="1"/>
+        </c16r3:dataDisplayOptions16>
+      </c:ext>
+    </c:extLst>
+    <c:showDLblsOverMax val="0"/>
+  </c:chart>
+  <c:spPr>
+    <a:solidFill>
+      <a:schemeClr val="bg1"/>
+    </a:solidFill>
+    <a:ln w="9525" cap="flat" cmpd="sng" algn="ctr">
+      <a:solidFill>
+        <a:schemeClr val="tx1">
+          <a:lumMod val="15000"/>
+          <a:lumOff val="85000"/>
+        </a:schemeClr>
+      </a:solidFill>
+      <a:round/>
+    </a:ln>
+    <a:effectLst/>
+  </c:spPr>
+  <c:txPr>
+    <a:bodyPr/>
+    <a:lstStyle/>
+    <a:p>
+      <a:pPr>
+        <a:defRPr/>
+      </a:pPr>
+      <a:endParaRPr lang="en-US"/>
+    </a:p>
+  </c:txPr>
+  <c:externalData r:id="rId3">
+    <c:autoUpdate val="0"/>
+  </c:externalData>
+</c:chartSpace>
+</file>
+
+<file path=word/charts/colors1.xml><?xml version="1.0" encoding="utf-8"?>
+<cs:colorStyle xmlns:cs="http://schemas.microsoft.com/office/drawing/2012/chartStyle" xmlns:a="http://schemas.openxmlformats.org/drawingml/2006/main" meth="cycle" id="10">
+  <a:schemeClr val="accent1"/>
+  <a:schemeClr val="accent2"/>
+  <a:schemeClr val="accent3"/>
+  <a:schemeClr val="accent4"/>
+  <a:schemeClr val="accent5"/>
+  <a:schemeClr val="accent6"/>
+  <cs:variation/>
+  <cs:variation>
+    <a:lumMod val="60000"/>
+  </cs:variation>
+  <cs:variation>
+    <a:lumMod val="80000"/>
+    <a:lumOff val="20000"/>
+  </cs:variation>
+  <cs:variation>
+    <a:lumMod val="80000"/>
+  </cs:variation>
+  <cs:variation>
+    <a:lumMod val="60000"/>
+    <a:lumOff val="40000"/>
+  </cs:variation>
+  <cs:variation>
+    <a:lumMod val="50000"/>
+  </cs:variation>
+  <cs:variation>
+    <a:lumMod val="70000"/>
+    <a:lumOff val="30000"/>
+  </cs:variation>
+  <cs:variation>
+    <a:lumMod val="70000"/>
+  </cs:variation>
+  <cs:variation>
+    <a:lumMod val="50000"/>
+    <a:lumOff val="50000"/>
+  </cs:variation>
+</cs:colorStyle>
+</file>
+
+<file path=word/charts/style1.xml><?xml version="1.0" encoding="utf-8"?>
+<cs:chartStyle xmlns:cs="http://schemas.microsoft.com/office/drawing/2012/chartStyle" xmlns:a="http://schemas.openxmlformats.org/drawingml/2006/main" id="332">
+  <cs:axisTitle>
+    <cs:lnRef idx="0"/>
+    <cs:fillRef idx="0"/>
+    <cs:effectRef idx="0"/>
+    <cs:fontRef idx="minor">
+      <a:schemeClr val="tx1">
+        <a:lumMod val="65000"/>
+        <a:lumOff val="35000"/>
+      </a:schemeClr>
+    </cs:fontRef>
+    <cs:defRPr sz="1000" kern="1200"/>
+  </cs:axisTitle>
+  <cs:categoryAxis>
+    <cs:lnRef idx="0"/>
+    <cs:fillRef idx="0"/>
+    <cs:effectRef idx="0"/>
+    <cs:fontRef idx="minor">
+      <a:schemeClr val="tx1">
+        <a:lumMod val="65000"/>
+        <a:lumOff val="35000"/>
+      </a:schemeClr>
+    </cs:fontRef>
+    <cs:spPr>
+      <a:ln w="9525" cap="flat" cmpd="sng" algn="ctr">
+        <a:solidFill>
+          <a:schemeClr val="tx1">
+            <a:lumMod val="15000"/>
+            <a:lumOff val="85000"/>
+          </a:schemeClr>
+        </a:solidFill>
+        <a:round/>
+      </a:ln>
+    </cs:spPr>
+    <cs:defRPr sz="900" kern="1200"/>
+  </cs:categoryAxis>
+  <cs:chartArea mods="allowNoFillOverride allowNoLineOverride">
+    <cs:lnRef idx="0"/>
+    <cs:fillRef idx="0"/>
+    <cs:effectRef idx="0"/>
+    <cs:fontRef idx="minor">
+      <a:schemeClr val="tx1"/>
+    </cs:fontRef>
+    <cs:spPr>
+      <a:solidFill>
+        <a:schemeClr val="bg1"/>
+      </a:solidFill>
+      <a:ln w="9525" cap="flat" cmpd="sng" algn="ctr">
+        <a:solidFill>
+          <a:schemeClr val="tx1">
+            <a:lumMod val="15000"/>
+            <a:lumOff val="85000"/>
+          </a:schemeClr>
+        </a:solidFill>
+        <a:round/>
+      </a:ln>
+    </cs:spPr>
+    <cs:defRPr sz="1000" kern="1200"/>
+  </cs:chartArea>
+  <cs:dataLabel>
+    <cs:lnRef idx="0"/>
+    <cs:fillRef idx="0"/>
+    <cs:effectRef idx="0"/>
+    <cs:fontRef idx="minor">
+      <a:schemeClr val="tx1">
+        <a:lumMod val="75000"/>
+        <a:lumOff val="25000"/>
+      </a:schemeClr>
+    </cs:fontRef>
+    <cs:defRPr sz="900" kern="1200"/>
+  </cs:dataLabel>
+  <cs:dataLabelCallout>
+    <cs:lnRef idx="0"/>
+    <cs:fillRef idx="0"/>
+    <cs:effectRef idx="0"/>
+    <cs:fontRef idx="minor">
+      <a:schemeClr val="dk1">
+        <a:lumMod val="65000"/>
+        <a:lumOff val="35000"/>
+      </a:schemeClr>
+    </cs:fontRef>
+    <cs:spPr>
+      <a:solidFill>
+        <a:schemeClr val="lt1"/>
+      </a:solidFill>
+      <a:ln>
+        <a:solidFill>
+          <a:schemeClr val="dk1">
+            <a:lumMod val="25000"/>
+            <a:lumOff val="75000"/>
+          </a:schemeClr>
+        </a:solidFill>
+      </a:ln>
+    </cs:spPr>
+    <cs:defRPr sz="900" kern="1200"/>
+    <cs:bodyPr rot="0" spcFirstLastPara="1" vertOverflow="clip" horzOverflow="clip" vert="horz" wrap="square" lIns="36576" tIns="18288" rIns="36576" bIns="18288" anchor="ctr" anchorCtr="1">
+      <a:spAutoFit/>
+    </cs:bodyPr>
+  </cs:dataLabelCallout>
+  <cs:dataPoint>
+    <cs:lnRef idx="0"/>
+    <cs:fillRef idx="1">
+      <cs:styleClr val="auto"/>
+    </cs:fillRef>
+    <cs:effectRef idx="0"/>
+    <cs:fontRef idx="minor">
+      <a:schemeClr val="tx1"/>
+    </cs:fontRef>
+  </cs:dataPoint>
+  <cs:dataPoint3D>
+    <cs:lnRef idx="0"/>
+    <cs:fillRef idx="1">
+      <cs:styleClr val="auto"/>
+    </cs:fillRef>
+    <cs:effectRef idx="0"/>
+    <cs:fontRef idx="minor">
+      <a:schemeClr val="tx1"/>
+    </cs:fontRef>
+  </cs:dataPoint3D>
+  <cs:dataPointLine>
+    <cs:lnRef idx="0">
+      <cs:styleClr val="auto"/>
+    </cs:lnRef>
+    <cs:fillRef idx="1"/>
+    <cs:effectRef idx="0"/>
+    <cs:fontRef idx="minor">
+      <a:schemeClr val="tx1"/>
+    </cs:fontRef>
+    <cs:spPr>
+      <a:ln w="28575" cap="rnd">
+        <a:solidFill>
+          <a:schemeClr val="phClr"/>
+        </a:solidFill>
+        <a:round/>
+      </a:ln>
+    </cs:spPr>
+  </cs:dataPointLine>
+  <cs:dataPointMarker>
+    <cs:lnRef idx="0">
+      <cs:styleClr val="auto"/>
+    </cs:lnRef>
+    <cs:fillRef idx="1">
+      <cs:styleClr val="auto"/>
+    </cs:fillRef>
+    <cs:effectRef idx="0"/>
+    <cs:fontRef idx="minor">
+      <a:schemeClr val="tx1"/>
+    </cs:fontRef>
+    <cs:spPr>
+      <a:ln w="9525">
+        <a:solidFill>
+          <a:schemeClr val="phClr"/>
+        </a:solidFill>
+      </a:ln>
+    </cs:spPr>
+  </cs:dataPointMarker>
+  <cs:dataPointMarkerLayout symbol="circle" size="5"/>
+  <cs:dataPointWireframe>
+    <cs:lnRef idx="0">
+      <cs:styleClr val="auto"/>
+    </cs:lnRef>
+    <cs:fillRef idx="1"/>
+    <cs:effectRef idx="0"/>
+    <cs:fontRef idx="minor">
+      <a:schemeClr val="tx1"/>
+    </cs:fontRef>
+    <cs:spPr>
+      <a:ln w="9525" cap="rnd">
+        <a:solidFill>
+          <a:schemeClr val="phClr"/>
+        </a:solidFill>
+        <a:round/>
+      </a:ln>
+    </cs:spPr>
+  </cs:dataPointWireframe>
+  <cs:dataTable>
+    <cs:lnRef idx="0"/>
+    <cs:fillRef idx="0"/>
+    <cs:effectRef idx="0"/>
+    <cs:fontRef idx="minor">
+      <a:schemeClr val="tx1">
+        <a:lumMod val="65000"/>
+        <a:lumOff val="35000"/>
+      </a:schemeClr>
+    </cs:fontRef>
+    <cs:spPr>
+      <a:noFill/>
+      <a:ln w="9525" cap="flat" cmpd="sng" algn="ctr">
+        <a:solidFill>
+          <a:schemeClr val="tx1">
+            <a:lumMod val="15000"/>
+            <a:lumOff val="85000"/>
+          </a:schemeClr>
+        </a:solidFill>
+        <a:round/>
+      </a:ln>
+    </cs:spPr>
+    <cs:defRPr sz="900" kern="1200"/>
+  </cs:dataTable>
+  <cs:downBar>
+    <cs:lnRef idx="0"/>
+    <cs:fillRef idx="0"/>
+    <cs:effectRef idx="0"/>
+    <cs:fontRef idx="minor">
+      <a:schemeClr val="dk1"/>
+    </cs:fontRef>
+    <cs:spPr>
+      <a:solidFill>
+        <a:schemeClr val="dk1">
+          <a:lumMod val="65000"/>
+          <a:lumOff val="35000"/>
+        </a:schemeClr>
+      </a:solidFill>
+      <a:ln w="9525">
+        <a:solidFill>
+          <a:schemeClr val="tx1">
+            <a:lumMod val="65000"/>
+            <a:lumOff val="35000"/>
+          </a:schemeClr>
+        </a:solidFill>
+      </a:ln>
+    </cs:spPr>
+  </cs:downBar>
+  <cs:dropLine>
+    <cs:lnRef idx="0"/>
+    <cs:fillRef idx="0"/>
+    <cs:effectRef idx="0"/>
+    <cs:fontRef idx="minor">
+      <a:schemeClr val="tx1"/>
+    </cs:fontRef>
+    <cs:spPr>
+      <a:ln w="9525" cap="flat" cmpd="sng" algn="ctr">
+        <a:solidFill>
+          <a:schemeClr val="tx1">
+            <a:lumMod val="35000"/>
+            <a:lumOff val="65000"/>
+          </a:schemeClr>
+        </a:solidFill>
+        <a:round/>
+      </a:ln>
+    </cs:spPr>
+  </cs:dropLine>
+  <cs:errorBar>
+    <cs:lnRef idx="0"/>
+    <cs:fillRef idx="0"/>
+    <cs:effectRef idx="0"/>
+    <cs:fontRef idx="minor">
+      <a:schemeClr val="tx1"/>
+    </cs:fontRef>
+    <cs:spPr>
+      <a:ln w="9525" cap="flat" cmpd="sng" algn="ctr">
+        <a:solidFill>
+          <a:schemeClr val="tx1">
+            <a:lumMod val="65000"/>
+            <a:lumOff val="35000"/>
+          </a:schemeClr>
+        </a:solidFill>
+        <a:round/>
+      </a:ln>
+    </cs:spPr>
+  </cs:errorBar>
+  <cs:floor>
+    <cs:lnRef idx="0"/>
+    <cs:fillRef idx="0"/>
+    <cs:effectRef idx="0"/>
+    <cs:fontRef idx="minor">
+      <a:schemeClr val="tx1"/>
+    </cs:fontRef>
+    <cs:spPr>
+      <a:noFill/>
+      <a:ln>
+        <a:noFill/>
+      </a:ln>
+    </cs:spPr>
+  </cs:floor>
+  <cs:gridlineMajor>
+    <cs:lnRef idx="0"/>
+    <cs:fillRef idx="0"/>
+    <cs:effectRef idx="0"/>
+    <cs:fontRef idx="minor">
+      <a:schemeClr val="tx1"/>
+    </cs:fontRef>
+    <cs:spPr>
+      <a:ln w="9525" cap="flat" cmpd="sng" algn="ctr">
+        <a:solidFill>
+          <a:schemeClr val="tx1">
+            <a:lumMod val="15000"/>
+            <a:lumOff val="85000"/>
+          </a:schemeClr>
+        </a:solidFill>
+        <a:round/>
+      </a:ln>
+    </cs:spPr>
+  </cs:gridlineMajor>
+  <cs:gridlineMinor>
+    <cs:lnRef idx="0"/>
+    <cs:fillRef idx="0"/>
+    <cs:effectRef idx="0"/>
+    <cs:fontRef idx="minor">
+      <a:schemeClr val="tx1"/>
+    </cs:fontRef>
+    <cs:spPr>
+      <a:ln w="9525" cap="flat" cmpd="sng" algn="ctr">
+        <a:solidFill>
+          <a:schemeClr val="tx1">
+            <a:lumMod val="5000"/>
+            <a:lumOff val="95000"/>
+          </a:schemeClr>
+        </a:solidFill>
+        <a:round/>
+      </a:ln>
+    </cs:spPr>
+  </cs:gridlineMinor>
+  <cs:hiLoLine>
+    <cs:lnRef idx="0"/>
+    <cs:fillRef idx="0"/>
+    <cs:effectRef idx="0"/>
+    <cs:fontRef idx="minor">
+      <a:schemeClr val="tx1"/>
+    </cs:fontRef>
+    <cs:spPr>
+      <a:ln w="9525" cap="flat" cmpd="sng" algn="ctr">
+        <a:solidFill>
+          <a:schemeClr val="tx1">
+            <a:lumMod val="75000"/>
+            <a:lumOff val="25000"/>
+          </a:schemeClr>
+        </a:solidFill>
+        <a:round/>
+      </a:ln>
+    </cs:spPr>
+  </cs:hiLoLine>
+  <cs:leaderLine>
+    <cs:lnRef idx="0"/>
+    <cs:fillRef idx="0"/>
+    <cs:effectRef idx="0"/>
+    <cs:fontRef idx="minor">
+      <a:schemeClr val="tx1"/>
+    </cs:fontRef>
+    <cs:spPr>
+      <a:ln w="9525" cap="flat" cmpd="sng" algn="ctr">
+        <a:solidFill>
+          <a:schemeClr val="tx1">
+            <a:lumMod val="35000"/>
+            <a:lumOff val="65000"/>
+          </a:schemeClr>
+        </a:solidFill>
+        <a:round/>
+      </a:ln>
+    </cs:spPr>
+  </cs:leaderLine>
+  <cs:legend>
+    <cs:lnRef idx="0"/>
+    <cs:fillRef idx="0"/>
+    <cs:effectRef idx="0"/>
+    <cs:fontRef idx="minor">
+      <a:schemeClr val="tx1">
+        <a:lumMod val="65000"/>
+        <a:lumOff val="35000"/>
+      </a:schemeClr>
+    </cs:fontRef>
+    <cs:defRPr sz="900" kern="1200"/>
+  </cs:legend>
+  <cs:plotArea mods="allowNoFillOverride allowNoLineOverride">
+    <cs:lnRef idx="0"/>
+    <cs:fillRef idx="0"/>
+    <cs:effectRef idx="0"/>
+    <cs:fontRef idx="minor">
+      <a:schemeClr val="tx1"/>
+    </cs:fontRef>
+  </cs:plotArea>
+  <cs:plotArea3D mods="allowNoFillOverride allowNoLineOverride">
+    <cs:lnRef idx="0"/>
+    <cs:fillRef idx="0"/>
+    <cs:effectRef idx="0"/>
+    <cs:fontRef idx="minor">
+      <a:schemeClr val="tx1"/>
+    </cs:fontRef>
+  </cs:plotArea3D>
+  <cs:seriesAxis>
+    <cs:lnRef idx="0"/>
+    <cs:fillRef idx="0"/>
+    <cs:effectRef idx="0"/>
+    <cs:fontRef idx="minor">
+      <a:schemeClr val="tx1">
+        <a:lumMod val="65000"/>
+        <a:lumOff val="35000"/>
+      </a:schemeClr>
+    </cs:fontRef>
+    <cs:defRPr sz="900" kern="1200"/>
+  </cs:seriesAxis>
+  <cs:seriesLine>
+    <cs:lnRef idx="0"/>
+    <cs:fillRef idx="0"/>
+    <cs:effectRef idx="0"/>
+    <cs:fontRef idx="minor">
+      <a:schemeClr val="tx1"/>
+    </cs:fontRef>
+    <cs:spPr>
+      <a:ln w="9525" cap="flat" cmpd="sng" algn="ctr">
+        <a:solidFill>
+          <a:schemeClr val="tx1">
+            <a:lumMod val="35000"/>
+            <a:lumOff val="65000"/>
+          </a:schemeClr>
+        </a:solidFill>
+        <a:round/>
+      </a:ln>
+    </cs:spPr>
+  </cs:seriesLine>
+  <cs:title>
+    <cs:lnRef idx="0"/>
+    <cs:fillRef idx="0"/>
+    <cs:effectRef idx="0"/>
+    <cs:fontRef idx="minor">
+      <a:schemeClr val="tx1">
+        <a:lumMod val="65000"/>
+        <a:lumOff val="35000"/>
+      </a:schemeClr>
+    </cs:fontRef>
+    <cs:defRPr sz="1400" b="0" kern="1200" spc="0" baseline="0"/>
+  </cs:title>
+  <cs:trendline>
+    <cs:lnRef idx="0">
+      <cs:styleClr val="auto"/>
+    </cs:lnRef>
+    <cs:fillRef idx="0"/>
+    <cs:effectRef idx="0"/>
+    <cs:fontRef idx="minor">
+      <a:schemeClr val="tx1"/>
+    </cs:fontRef>
+    <cs:spPr>
+      <a:ln w="19050" cap="rnd">
+        <a:solidFill>
+          <a:schemeClr val="phClr"/>
+        </a:solidFill>
+        <a:prstDash val="sysDot"/>
+      </a:ln>
+    </cs:spPr>
+  </cs:trendline>
+  <cs:trendlineLabel>
+    <cs:lnRef idx="0"/>
+    <cs:fillRef idx="0"/>
+    <cs:effectRef idx="0"/>
+    <cs:fontRef idx="minor">
+      <a:schemeClr val="tx1">
+        <a:lumMod val="65000"/>
+        <a:lumOff val="35000"/>
+      </a:schemeClr>
+    </cs:fontRef>
+    <cs:defRPr sz="900" kern="1200"/>
+  </cs:trendlineLabel>
+  <cs:upBar>
+    <cs:lnRef idx="0"/>
+    <cs:fillRef idx="0"/>
+    <cs:effectRef idx="0"/>
+    <cs:fontRef idx="minor">
+      <a:schemeClr val="dk1"/>
+    </cs:fontRef>
+    <cs:spPr>
+      <a:solidFill>
+        <a:schemeClr val="lt1"/>
+      </a:solidFill>
+      <a:ln w="9525">
+        <a:solidFill>
+          <a:schemeClr val="tx1">
+            <a:lumMod val="15000"/>
+            <a:lumOff val="85000"/>
+          </a:schemeClr>
+        </a:solidFill>
+      </a:ln>
+    </cs:spPr>
+  </cs:upBar>
+  <cs:valueAxis>
+    <cs:lnRef idx="0"/>
+    <cs:fillRef idx="0"/>
+    <cs:effectRef idx="0"/>
+    <cs:fontRef idx="minor">
+      <a:schemeClr val="tx1">
+        <a:lumMod val="65000"/>
+        <a:lumOff val="35000"/>
+      </a:schemeClr>
+    </cs:fontRef>
+    <cs:defRPr sz="900" kern="1200"/>
+  </cs:valueAxis>
+  <cs:wall>
+    <cs:lnRef idx="0"/>
+    <cs:fillRef idx="0"/>
+    <cs:effectRef idx="0"/>
+    <cs:fontRef idx="minor">
+      <a:schemeClr val="tx1"/>
+    </cs:fontRef>
+    <cs:spPr>
+      <a:noFill/>
+      <a:ln>
+        <a:noFill/>
+      </a:ln>
+    </cs:spPr>
+  </cs:wall>
+</cs:chartStyle>
 </file>
 
 <file path=word/theme/theme1.xml><?xml version="1.0" encoding="utf-8"?>
